--- a/sprint 5/sprint5/JAIME GONZALO ACUÑA NAPAN - Sprint5-C3S2.docx
+++ b/sprint 5/sprint5/JAIME GONZALO ACUÑA NAPAN - Sprint5-C3S2.docx
@@ -9052,14 +9052,182 @@
                 <w:szCs w:val="20"/>
               </w:rPr>
             </w:pPr>
-            <w:proofErr w:type="spellStart"/>
-            <w:r>
-              <w:rPr>
-                <w:rFonts w:ascii="Times New Roman" w:eastAsia="Times New Roman" w:hAnsi="Times New Roman" w:cs="Times New Roman"/>
-                <w:sz w:val="20"/>
-                <w:szCs w:val="20"/>
-              </w:rPr>
-              <w:t>si</w:t>
+            <w:r>
+              <w:rPr>
+                <w:rFonts w:ascii="Times New Roman" w:eastAsia="Times New Roman" w:hAnsi="Times New Roman" w:cs="Times New Roman"/>
+                <w:sz w:val="20"/>
+                <w:szCs w:val="20"/>
+              </w:rPr>
+              <w:t>S</w:t>
+            </w:r>
+            <w:r>
+              <w:rPr>
+                <w:rFonts w:ascii="Times New Roman" w:eastAsia="Times New Roman" w:hAnsi="Times New Roman" w:cs="Times New Roman"/>
+                <w:sz w:val="20"/>
+                <w:szCs w:val="20"/>
+              </w:rPr>
+              <w:t>i</w:t>
+            </w:r>
+            <w:r>
+              <w:rPr>
+                <w:rFonts w:ascii="Times New Roman" w:eastAsia="Times New Roman" w:hAnsi="Times New Roman" w:cs="Times New Roman"/>
+                <w:sz w:val="20"/>
+                <w:szCs w:val="20"/>
+              </w:rPr>
+              <w:t xml:space="preserve">, </w:t>
+            </w:r>
+            <w:proofErr w:type="spellStart"/>
+            <w:r>
+              <w:rPr>
+                <w:rFonts w:ascii="Times New Roman" w:eastAsia="Times New Roman" w:hAnsi="Times New Roman" w:cs="Times New Roman"/>
+                <w:sz w:val="20"/>
+                <w:szCs w:val="20"/>
+              </w:rPr>
+              <w:t>como</w:t>
+            </w:r>
+            <w:proofErr w:type="spellEnd"/>
+            <w:r>
+              <w:rPr>
+                <w:rFonts w:ascii="Times New Roman" w:eastAsia="Times New Roman" w:hAnsi="Times New Roman" w:cs="Times New Roman"/>
+                <w:sz w:val="20"/>
+                <w:szCs w:val="20"/>
+              </w:rPr>
+              <w:t xml:space="preserve"> se </w:t>
+            </w:r>
+            <w:proofErr w:type="spellStart"/>
+            <w:r>
+              <w:rPr>
+                <w:rFonts w:ascii="Times New Roman" w:eastAsia="Times New Roman" w:hAnsi="Times New Roman" w:cs="Times New Roman"/>
+                <w:sz w:val="20"/>
+                <w:szCs w:val="20"/>
+              </w:rPr>
+              <w:t>menciona</w:t>
+            </w:r>
+            <w:proofErr w:type="spellEnd"/>
+            <w:r>
+              <w:rPr>
+                <w:rFonts w:ascii="Times New Roman" w:eastAsia="Times New Roman" w:hAnsi="Times New Roman" w:cs="Times New Roman"/>
+                <w:sz w:val="20"/>
+                <w:szCs w:val="20"/>
+              </w:rPr>
+              <w:t xml:space="preserve"> la </w:t>
+            </w:r>
+            <w:proofErr w:type="spellStart"/>
+            <w:r>
+              <w:rPr>
+                <w:rFonts w:ascii="Times New Roman" w:eastAsia="Times New Roman" w:hAnsi="Times New Roman" w:cs="Times New Roman"/>
+                <w:sz w:val="20"/>
+                <w:szCs w:val="20"/>
+              </w:rPr>
+              <w:t>identacion</w:t>
+            </w:r>
+            <w:proofErr w:type="spellEnd"/>
+            <w:r>
+              <w:rPr>
+                <w:rFonts w:ascii="Times New Roman" w:eastAsia="Times New Roman" w:hAnsi="Times New Roman" w:cs="Times New Roman"/>
+                <w:sz w:val="20"/>
+                <w:szCs w:val="20"/>
+              </w:rPr>
+              <w:t xml:space="preserve"> </w:t>
+            </w:r>
+            <w:proofErr w:type="spellStart"/>
+            <w:r>
+              <w:rPr>
+                <w:rFonts w:ascii="Times New Roman" w:eastAsia="Times New Roman" w:hAnsi="Times New Roman" w:cs="Times New Roman"/>
+                <w:sz w:val="20"/>
+                <w:szCs w:val="20"/>
+              </w:rPr>
+              <w:t>en</w:t>
+            </w:r>
+            <w:proofErr w:type="spellEnd"/>
+            <w:r>
+              <w:rPr>
+                <w:rFonts w:ascii="Times New Roman" w:eastAsia="Times New Roman" w:hAnsi="Times New Roman" w:cs="Times New Roman"/>
+                <w:sz w:val="20"/>
+                <w:szCs w:val="20"/>
+              </w:rPr>
+              <w:t xml:space="preserve"> </w:t>
+            </w:r>
+            <w:proofErr w:type="spellStart"/>
+            <w:r>
+              <w:rPr>
+                <w:rFonts w:ascii="Times New Roman" w:eastAsia="Times New Roman" w:hAnsi="Times New Roman" w:cs="Times New Roman"/>
+                <w:sz w:val="20"/>
+                <w:szCs w:val="20"/>
+              </w:rPr>
+              <w:t>el</w:t>
+            </w:r>
+            <w:proofErr w:type="spellEnd"/>
+            <w:r>
+              <w:rPr>
+                <w:rFonts w:ascii="Times New Roman" w:eastAsia="Times New Roman" w:hAnsi="Times New Roman" w:cs="Times New Roman"/>
+                <w:sz w:val="20"/>
+                <w:szCs w:val="20"/>
+              </w:rPr>
+              <w:t xml:space="preserve"> </w:t>
+            </w:r>
+            <w:proofErr w:type="spellStart"/>
+            <w:r>
+              <w:rPr>
+                <w:rFonts w:ascii="Times New Roman" w:eastAsia="Times New Roman" w:hAnsi="Times New Roman" w:cs="Times New Roman"/>
+                <w:sz w:val="20"/>
+                <w:szCs w:val="20"/>
+              </w:rPr>
+              <w:t>lenguaje</w:t>
+            </w:r>
+            <w:proofErr w:type="spellEnd"/>
+            <w:r>
+              <w:rPr>
+                <w:rFonts w:ascii="Times New Roman" w:eastAsia="Times New Roman" w:hAnsi="Times New Roman" w:cs="Times New Roman"/>
+                <w:sz w:val="20"/>
+                <w:szCs w:val="20"/>
+              </w:rPr>
+              <w:t xml:space="preserve"> que </w:t>
+            </w:r>
+            <w:proofErr w:type="spellStart"/>
+            <w:r>
+              <w:rPr>
+                <w:rFonts w:ascii="Times New Roman" w:eastAsia="Times New Roman" w:hAnsi="Times New Roman" w:cs="Times New Roman"/>
+                <w:sz w:val="20"/>
+                <w:szCs w:val="20"/>
+              </w:rPr>
+              <w:t>utilizamos</w:t>
+            </w:r>
+            <w:proofErr w:type="spellEnd"/>
+            <w:r>
+              <w:rPr>
+                <w:rFonts w:ascii="Times New Roman" w:eastAsia="Times New Roman" w:hAnsi="Times New Roman" w:cs="Times New Roman"/>
+                <w:sz w:val="20"/>
+                <w:szCs w:val="20"/>
+              </w:rPr>
+              <w:t xml:space="preserve"> </w:t>
+            </w:r>
+            <w:proofErr w:type="spellStart"/>
+            <w:r>
+              <w:rPr>
+                <w:rFonts w:ascii="Times New Roman" w:eastAsia="Times New Roman" w:hAnsi="Times New Roman" w:cs="Times New Roman"/>
+                <w:sz w:val="20"/>
+                <w:szCs w:val="20"/>
+              </w:rPr>
+              <w:t>en</w:t>
+            </w:r>
+            <w:proofErr w:type="spellEnd"/>
+            <w:r>
+              <w:rPr>
+                <w:rFonts w:ascii="Times New Roman" w:eastAsia="Times New Roman" w:hAnsi="Times New Roman" w:cs="Times New Roman"/>
+                <w:sz w:val="20"/>
+                <w:szCs w:val="20"/>
+              </w:rPr>
+              <w:t xml:space="preserve"> </w:t>
+            </w:r>
+            <w:proofErr w:type="spellStart"/>
+            <w:r>
+              <w:rPr>
+                <w:rFonts w:ascii="Times New Roman" w:eastAsia="Times New Roman" w:hAnsi="Times New Roman" w:cs="Times New Roman"/>
+                <w:sz w:val="20"/>
+                <w:szCs w:val="20"/>
+              </w:rPr>
+              <w:t>necesaria</w:t>
             </w:r>
             <w:proofErr w:type="spellEnd"/>
           </w:p>
@@ -10388,6 +10556,358 @@
                 <w:szCs w:val="20"/>
               </w:rPr>
             </w:pPr>
+            <w:r>
+              <w:rPr>
+                <w:rFonts w:ascii="Times New Roman" w:eastAsia="Times New Roman" w:hAnsi="Times New Roman" w:cs="Times New Roman"/>
+                <w:sz w:val="20"/>
+                <w:szCs w:val="20"/>
+              </w:rPr>
+              <w:t xml:space="preserve">El </w:t>
+            </w:r>
+            <w:proofErr w:type="spellStart"/>
+            <w:r>
+              <w:rPr>
+                <w:rFonts w:ascii="Times New Roman" w:eastAsia="Times New Roman" w:hAnsi="Times New Roman" w:cs="Times New Roman"/>
+                <w:sz w:val="20"/>
+                <w:szCs w:val="20"/>
+              </w:rPr>
+              <w:t>diseño</w:t>
+            </w:r>
+            <w:proofErr w:type="spellEnd"/>
+            <w:r>
+              <w:rPr>
+                <w:rFonts w:ascii="Times New Roman" w:eastAsia="Times New Roman" w:hAnsi="Times New Roman" w:cs="Times New Roman"/>
+                <w:sz w:val="20"/>
+                <w:szCs w:val="20"/>
+              </w:rPr>
+              <w:t xml:space="preserve"> </w:t>
+            </w:r>
+            <w:proofErr w:type="spellStart"/>
+            <w:r>
+              <w:rPr>
+                <w:rFonts w:ascii="Times New Roman" w:eastAsia="Times New Roman" w:hAnsi="Times New Roman" w:cs="Times New Roman"/>
+                <w:sz w:val="20"/>
+                <w:szCs w:val="20"/>
+              </w:rPr>
+              <w:t>fue</w:t>
+            </w:r>
+            <w:proofErr w:type="spellEnd"/>
+            <w:r>
+              <w:rPr>
+                <w:rFonts w:ascii="Times New Roman" w:eastAsia="Times New Roman" w:hAnsi="Times New Roman" w:cs="Times New Roman"/>
+                <w:sz w:val="20"/>
+                <w:szCs w:val="20"/>
+              </w:rPr>
+              <w:t xml:space="preserve"> </w:t>
+            </w:r>
+            <w:proofErr w:type="spellStart"/>
+            <w:r>
+              <w:rPr>
+                <w:rFonts w:ascii="Times New Roman" w:eastAsia="Times New Roman" w:hAnsi="Times New Roman" w:cs="Times New Roman"/>
+                <w:sz w:val="20"/>
+                <w:szCs w:val="20"/>
+              </w:rPr>
+              <w:t>inspirado</w:t>
+            </w:r>
+            <w:proofErr w:type="spellEnd"/>
+            <w:r>
+              <w:rPr>
+                <w:rFonts w:ascii="Times New Roman" w:eastAsia="Times New Roman" w:hAnsi="Times New Roman" w:cs="Times New Roman"/>
+                <w:sz w:val="20"/>
+                <w:szCs w:val="20"/>
+              </w:rPr>
+              <w:t xml:space="preserve"> </w:t>
+            </w:r>
+            <w:proofErr w:type="spellStart"/>
+            <w:r>
+              <w:rPr>
+                <w:rFonts w:ascii="Times New Roman" w:eastAsia="Times New Roman" w:hAnsi="Times New Roman" w:cs="Times New Roman"/>
+                <w:sz w:val="20"/>
+                <w:szCs w:val="20"/>
+              </w:rPr>
+              <w:t>en</w:t>
+            </w:r>
+            <w:proofErr w:type="spellEnd"/>
+            <w:r>
+              <w:rPr>
+                <w:rFonts w:ascii="Times New Roman" w:eastAsia="Times New Roman" w:hAnsi="Times New Roman" w:cs="Times New Roman"/>
+                <w:sz w:val="20"/>
+                <w:szCs w:val="20"/>
+              </w:rPr>
+              <w:t xml:space="preserve"> las </w:t>
+            </w:r>
+            <w:proofErr w:type="spellStart"/>
+            <w:r>
+              <w:rPr>
+                <w:rFonts w:ascii="Times New Roman" w:eastAsia="Times New Roman" w:hAnsi="Times New Roman" w:cs="Times New Roman"/>
+                <w:sz w:val="20"/>
+                <w:szCs w:val="20"/>
+              </w:rPr>
+              <w:t>imagenes</w:t>
+            </w:r>
+            <w:proofErr w:type="spellEnd"/>
+            <w:r>
+              <w:rPr>
+                <w:rFonts w:ascii="Times New Roman" w:eastAsia="Times New Roman" w:hAnsi="Times New Roman" w:cs="Times New Roman"/>
+                <w:sz w:val="20"/>
+                <w:szCs w:val="20"/>
+              </w:rPr>
+              <w:t xml:space="preserve"> que se </w:t>
+            </w:r>
+            <w:proofErr w:type="spellStart"/>
+            <w:r>
+              <w:rPr>
+                <w:rFonts w:ascii="Times New Roman" w:eastAsia="Times New Roman" w:hAnsi="Times New Roman" w:cs="Times New Roman"/>
+                <w:sz w:val="20"/>
+                <w:szCs w:val="20"/>
+              </w:rPr>
+              <w:t>encuentran</w:t>
+            </w:r>
+            <w:proofErr w:type="spellEnd"/>
+            <w:r>
+              <w:rPr>
+                <w:rFonts w:ascii="Times New Roman" w:eastAsia="Times New Roman" w:hAnsi="Times New Roman" w:cs="Times New Roman"/>
+                <w:sz w:val="20"/>
+                <w:szCs w:val="20"/>
+              </w:rPr>
+              <w:t xml:space="preserve"> </w:t>
+            </w:r>
+            <w:proofErr w:type="spellStart"/>
+            <w:r>
+              <w:rPr>
+                <w:rFonts w:ascii="Times New Roman" w:eastAsia="Times New Roman" w:hAnsi="Times New Roman" w:cs="Times New Roman"/>
+                <w:sz w:val="20"/>
+                <w:szCs w:val="20"/>
+              </w:rPr>
+              <w:t>en</w:t>
+            </w:r>
+            <w:proofErr w:type="spellEnd"/>
+            <w:r>
+              <w:rPr>
+                <w:rFonts w:ascii="Times New Roman" w:eastAsia="Times New Roman" w:hAnsi="Times New Roman" w:cs="Times New Roman"/>
+                <w:sz w:val="20"/>
+                <w:szCs w:val="20"/>
+              </w:rPr>
+              <w:t xml:space="preserve"> </w:t>
+            </w:r>
+            <w:proofErr w:type="spellStart"/>
+            <w:r>
+              <w:rPr>
+                <w:rFonts w:ascii="Times New Roman" w:eastAsia="Times New Roman" w:hAnsi="Times New Roman" w:cs="Times New Roman"/>
+                <w:sz w:val="20"/>
+                <w:szCs w:val="20"/>
+              </w:rPr>
+              <w:t>cada</w:t>
+            </w:r>
+            <w:proofErr w:type="spellEnd"/>
+            <w:r>
+              <w:rPr>
+                <w:rFonts w:ascii="Times New Roman" w:eastAsia="Times New Roman" w:hAnsi="Times New Roman" w:cs="Times New Roman"/>
+                <w:sz w:val="20"/>
+                <w:szCs w:val="20"/>
+              </w:rPr>
+              <w:t xml:space="preserve"> </w:t>
+            </w:r>
+            <w:proofErr w:type="spellStart"/>
+            <w:r>
+              <w:rPr>
+                <w:rFonts w:ascii="Times New Roman" w:eastAsia="Times New Roman" w:hAnsi="Times New Roman" w:cs="Times New Roman"/>
+                <w:sz w:val="20"/>
+                <w:szCs w:val="20"/>
+              </w:rPr>
+              <w:t>documento</w:t>
+            </w:r>
+            <w:proofErr w:type="spellEnd"/>
+            <w:r>
+              <w:rPr>
+                <w:rFonts w:ascii="Times New Roman" w:eastAsia="Times New Roman" w:hAnsi="Times New Roman" w:cs="Times New Roman"/>
+                <w:sz w:val="20"/>
+                <w:szCs w:val="20"/>
+              </w:rPr>
+              <w:t xml:space="preserve"> </w:t>
+            </w:r>
+            <w:proofErr w:type="spellStart"/>
+            <w:r>
+              <w:rPr>
+                <w:rFonts w:ascii="Times New Roman" w:eastAsia="Times New Roman" w:hAnsi="Times New Roman" w:cs="Times New Roman"/>
+                <w:sz w:val="20"/>
+                <w:szCs w:val="20"/>
+              </w:rPr>
+              <w:t>en</w:t>
+            </w:r>
+            <w:proofErr w:type="spellEnd"/>
+            <w:r>
+              <w:rPr>
+                <w:rFonts w:ascii="Times New Roman" w:eastAsia="Times New Roman" w:hAnsi="Times New Roman" w:cs="Times New Roman"/>
+                <w:sz w:val="20"/>
+                <w:szCs w:val="20"/>
+              </w:rPr>
+              <w:t xml:space="preserve"> l</w:t>
+            </w:r>
+            <w:proofErr w:type="spellStart"/>
+            <w:r>
+              <w:rPr>
+                <w:rFonts w:ascii="Times New Roman" w:eastAsia="Times New Roman" w:hAnsi="Times New Roman" w:cs="Times New Roman"/>
+                <w:sz w:val="20"/>
+                <w:szCs w:val="20"/>
+              </w:rPr>
+              <w:t>os</w:t>
+            </w:r>
+            <w:proofErr w:type="spellEnd"/>
+            <w:r>
+              <w:rPr>
+                <w:rFonts w:ascii="Times New Roman" w:eastAsia="Times New Roman" w:hAnsi="Times New Roman" w:cs="Times New Roman"/>
+                <w:sz w:val="20"/>
+                <w:szCs w:val="20"/>
+              </w:rPr>
+              <w:t xml:space="preserve"> sprint </w:t>
+            </w:r>
+            <w:proofErr w:type="spellStart"/>
+            <w:proofErr w:type="gramStart"/>
+            <w:r>
+              <w:rPr>
+                <w:rFonts w:ascii="Times New Roman" w:eastAsia="Times New Roman" w:hAnsi="Times New Roman" w:cs="Times New Roman"/>
+                <w:sz w:val="20"/>
+                <w:szCs w:val="20"/>
+              </w:rPr>
+              <w:t>pasados</w:t>
+            </w:r>
+            <w:proofErr w:type="spellEnd"/>
+            <w:r>
+              <w:rPr>
+                <w:rFonts w:ascii="Times New Roman" w:eastAsia="Times New Roman" w:hAnsi="Times New Roman" w:cs="Times New Roman"/>
+                <w:sz w:val="20"/>
+                <w:szCs w:val="20"/>
+              </w:rPr>
+              <w:t xml:space="preserve"> ,</w:t>
+            </w:r>
+            <w:proofErr w:type="gramEnd"/>
+            <w:r>
+              <w:rPr>
+                <w:rFonts w:ascii="Times New Roman" w:eastAsia="Times New Roman" w:hAnsi="Times New Roman" w:cs="Times New Roman"/>
+                <w:sz w:val="20"/>
+                <w:szCs w:val="20"/>
+              </w:rPr>
+              <w:t xml:space="preserve"> mas la </w:t>
+            </w:r>
+            <w:proofErr w:type="spellStart"/>
+            <w:r>
+              <w:rPr>
+                <w:rFonts w:ascii="Times New Roman" w:eastAsia="Times New Roman" w:hAnsi="Times New Roman" w:cs="Times New Roman"/>
+                <w:sz w:val="20"/>
+                <w:szCs w:val="20"/>
+              </w:rPr>
+              <w:t>adicion</w:t>
+            </w:r>
+            <w:proofErr w:type="spellEnd"/>
+            <w:r>
+              <w:rPr>
+                <w:rFonts w:ascii="Times New Roman" w:eastAsia="Times New Roman" w:hAnsi="Times New Roman" w:cs="Times New Roman"/>
+                <w:sz w:val="20"/>
+                <w:szCs w:val="20"/>
+              </w:rPr>
+              <w:t xml:space="preserve"> de </w:t>
+            </w:r>
+            <w:proofErr w:type="spellStart"/>
+            <w:r>
+              <w:rPr>
+                <w:rFonts w:ascii="Times New Roman" w:eastAsia="Times New Roman" w:hAnsi="Times New Roman" w:cs="Times New Roman"/>
+                <w:sz w:val="20"/>
+                <w:szCs w:val="20"/>
+              </w:rPr>
+              <w:t>una</w:t>
+            </w:r>
+            <w:proofErr w:type="spellEnd"/>
+            <w:r>
+              <w:rPr>
+                <w:rFonts w:ascii="Times New Roman" w:eastAsia="Times New Roman" w:hAnsi="Times New Roman" w:cs="Times New Roman"/>
+                <w:sz w:val="20"/>
+                <w:szCs w:val="20"/>
+              </w:rPr>
+              <w:t xml:space="preserve"> paleta de </w:t>
+            </w:r>
+            <w:proofErr w:type="spellStart"/>
+            <w:r>
+              <w:rPr>
+                <w:rFonts w:ascii="Times New Roman" w:eastAsia="Times New Roman" w:hAnsi="Times New Roman" w:cs="Times New Roman"/>
+                <w:sz w:val="20"/>
+                <w:szCs w:val="20"/>
+              </w:rPr>
+              <w:t>colores</w:t>
+            </w:r>
+            <w:proofErr w:type="spellEnd"/>
+            <w:r>
+              <w:rPr>
+                <w:rFonts w:ascii="Times New Roman" w:eastAsia="Times New Roman" w:hAnsi="Times New Roman" w:cs="Times New Roman"/>
+                <w:sz w:val="20"/>
+                <w:szCs w:val="20"/>
+              </w:rPr>
+              <w:t xml:space="preserve"> </w:t>
+            </w:r>
+            <w:proofErr w:type="spellStart"/>
+            <w:r>
+              <w:rPr>
+                <w:rFonts w:ascii="Times New Roman" w:eastAsia="Times New Roman" w:hAnsi="Times New Roman" w:cs="Times New Roman"/>
+                <w:sz w:val="20"/>
+                <w:szCs w:val="20"/>
+              </w:rPr>
+              <w:t>por</w:t>
+            </w:r>
+            <w:proofErr w:type="spellEnd"/>
+            <w:r>
+              <w:rPr>
+                <w:rFonts w:ascii="Times New Roman" w:eastAsia="Times New Roman" w:hAnsi="Times New Roman" w:cs="Times New Roman"/>
+                <w:sz w:val="20"/>
+                <w:szCs w:val="20"/>
+              </w:rPr>
+              <w:t xml:space="preserve"> </w:t>
+            </w:r>
+            <w:proofErr w:type="spellStart"/>
+            <w:r>
+              <w:rPr>
+                <w:rFonts w:ascii="Times New Roman" w:eastAsia="Times New Roman" w:hAnsi="Times New Roman" w:cs="Times New Roman"/>
+                <w:sz w:val="20"/>
+                <w:szCs w:val="20"/>
+              </w:rPr>
+              <w:t>parte</w:t>
+            </w:r>
+            <w:proofErr w:type="spellEnd"/>
+            <w:r>
+              <w:rPr>
+                <w:rFonts w:ascii="Times New Roman" w:eastAsia="Times New Roman" w:hAnsi="Times New Roman" w:cs="Times New Roman"/>
+                <w:sz w:val="20"/>
+                <w:szCs w:val="20"/>
+              </w:rPr>
+              <w:t xml:space="preserve"> de mi </w:t>
+            </w:r>
+            <w:proofErr w:type="spellStart"/>
+            <w:r>
+              <w:rPr>
+                <w:rFonts w:ascii="Times New Roman" w:eastAsia="Times New Roman" w:hAnsi="Times New Roman" w:cs="Times New Roman"/>
+                <w:sz w:val="20"/>
+                <w:szCs w:val="20"/>
+              </w:rPr>
+              <w:t>compañera</w:t>
+            </w:r>
+            <w:proofErr w:type="spellEnd"/>
+            <w:r>
+              <w:rPr>
+                <w:rFonts w:ascii="Times New Roman" w:eastAsia="Times New Roman" w:hAnsi="Times New Roman" w:cs="Times New Roman"/>
+                <w:sz w:val="20"/>
+                <w:szCs w:val="20"/>
+              </w:rPr>
+              <w:t xml:space="preserve"> de </w:t>
+            </w:r>
+            <w:proofErr w:type="spellStart"/>
+            <w:r>
+              <w:rPr>
+                <w:rFonts w:ascii="Times New Roman" w:eastAsia="Times New Roman" w:hAnsi="Times New Roman" w:cs="Times New Roman"/>
+                <w:sz w:val="20"/>
+                <w:szCs w:val="20"/>
+              </w:rPr>
+              <w:t>equipo</w:t>
+            </w:r>
+            <w:proofErr w:type="spellEnd"/>
           </w:p>
         </w:tc>
       </w:tr>
@@ -10797,13 +11317,23 @@
                 <w:szCs w:val="20"/>
               </w:rPr>
             </w:pPr>
-            <w:r>
-              <w:rPr>
-                <w:rFonts w:ascii="Times New Roman" w:eastAsia="Times New Roman" w:hAnsi="Times New Roman" w:cs="Times New Roman"/>
-                <w:sz w:val="20"/>
-                <w:szCs w:val="20"/>
-              </w:rPr>
-              <w:t xml:space="preserve">Si , </w:t>
+            <w:proofErr w:type="gramStart"/>
+            <w:r>
+              <w:rPr>
+                <w:rFonts w:ascii="Times New Roman" w:eastAsia="Times New Roman" w:hAnsi="Times New Roman" w:cs="Times New Roman"/>
+                <w:sz w:val="20"/>
+                <w:szCs w:val="20"/>
+              </w:rPr>
+              <w:t>Si ,</w:t>
+            </w:r>
+            <w:proofErr w:type="gramEnd"/>
+            <w:r>
+              <w:rPr>
+                <w:rFonts w:ascii="Times New Roman" w:eastAsia="Times New Roman" w:hAnsi="Times New Roman" w:cs="Times New Roman"/>
+                <w:sz w:val="20"/>
+                <w:szCs w:val="20"/>
+              </w:rPr>
+              <w:t xml:space="preserve"> </w:t>
             </w:r>
             <w:proofErr w:type="spellStart"/>
             <w:r>
@@ -10839,7 +11369,16 @@
                 <w:sz w:val="20"/>
                 <w:szCs w:val="20"/>
               </w:rPr>
-              <w:t xml:space="preserve"> one_c</w:t>
+              <w:t xml:space="preserve"> </w:t>
+            </w:r>
+            <w:proofErr w:type="spellStart"/>
+            <w:r>
+              <w:rPr>
+                <w:rFonts w:ascii="Times New Roman" w:eastAsia="Times New Roman" w:hAnsi="Times New Roman" w:cs="Times New Roman"/>
+                <w:sz w:val="20"/>
+                <w:szCs w:val="20"/>
+              </w:rPr>
+              <w:t>one_c</w:t>
             </w:r>
             <w:r>
               <w:rPr>
@@ -10849,6 +11388,7 @@
               </w:rPr>
               <w:t>ell_clicked</w:t>
             </w:r>
+            <w:proofErr w:type="spellEnd"/>
             <w:r>
               <w:rPr>
                 <w:rFonts w:ascii="Times New Roman" w:eastAsia="Times New Roman" w:hAnsi="Times New Roman" w:cs="Times New Roman"/>
@@ -10875,6 +11415,384 @@
               </w:rPr>
               <w:t xml:space="preserve"> principio </w:t>
             </w:r>
+            <w:r>
+              <w:rPr>
+                <w:rFonts w:ascii="Times New Roman" w:eastAsia="Times New Roman" w:hAnsi="Times New Roman" w:cs="Times New Roman"/>
+                <w:sz w:val="20"/>
+                <w:szCs w:val="20"/>
+              </w:rPr>
+              <w:t xml:space="preserve">al </w:t>
+            </w:r>
+            <w:proofErr w:type="spellStart"/>
+            <w:r>
+              <w:rPr>
+                <w:rFonts w:ascii="Times New Roman" w:eastAsia="Times New Roman" w:hAnsi="Times New Roman" w:cs="Times New Roman"/>
+                <w:sz w:val="20"/>
+                <w:szCs w:val="20"/>
+              </w:rPr>
+              <w:t>gestionar</w:t>
+            </w:r>
+            <w:proofErr w:type="spellEnd"/>
+            <w:r>
+              <w:rPr>
+                <w:rFonts w:ascii="Times New Roman" w:eastAsia="Times New Roman" w:hAnsi="Times New Roman" w:cs="Times New Roman"/>
+                <w:sz w:val="20"/>
+                <w:szCs w:val="20"/>
+              </w:rPr>
+              <w:t xml:space="preserve"> </w:t>
+            </w:r>
+            <w:proofErr w:type="spellStart"/>
+            <w:r>
+              <w:rPr>
+                <w:rFonts w:ascii="Times New Roman" w:eastAsia="Times New Roman" w:hAnsi="Times New Roman" w:cs="Times New Roman"/>
+                <w:sz w:val="20"/>
+                <w:szCs w:val="20"/>
+              </w:rPr>
+              <w:t>si</w:t>
+            </w:r>
+            <w:proofErr w:type="spellEnd"/>
+            <w:r>
+              <w:rPr>
+                <w:rFonts w:ascii="Times New Roman" w:eastAsia="Times New Roman" w:hAnsi="Times New Roman" w:cs="Times New Roman"/>
+                <w:sz w:val="20"/>
+                <w:szCs w:val="20"/>
+              </w:rPr>
+              <w:t xml:space="preserve"> </w:t>
+            </w:r>
+            <w:proofErr w:type="spellStart"/>
+            <w:r>
+              <w:rPr>
+                <w:rFonts w:ascii="Times New Roman" w:eastAsia="Times New Roman" w:hAnsi="Times New Roman" w:cs="Times New Roman"/>
+                <w:sz w:val="20"/>
+                <w:szCs w:val="20"/>
+              </w:rPr>
+              <w:t>el</w:t>
+            </w:r>
+            <w:proofErr w:type="spellEnd"/>
+            <w:r>
+              <w:rPr>
+                <w:rFonts w:ascii="Times New Roman" w:eastAsia="Times New Roman" w:hAnsi="Times New Roman" w:cs="Times New Roman"/>
+                <w:sz w:val="20"/>
+                <w:szCs w:val="20"/>
+              </w:rPr>
+              <w:t xml:space="preserve"> </w:t>
+            </w:r>
+            <w:proofErr w:type="spellStart"/>
+            <w:r>
+              <w:rPr>
+                <w:rFonts w:ascii="Times New Roman" w:eastAsia="Times New Roman" w:hAnsi="Times New Roman" w:cs="Times New Roman"/>
+                <w:sz w:val="20"/>
+                <w:szCs w:val="20"/>
+              </w:rPr>
+              <w:t>movimiento</w:t>
+            </w:r>
+            <w:proofErr w:type="spellEnd"/>
+            <w:r>
+              <w:rPr>
+                <w:rFonts w:ascii="Times New Roman" w:eastAsia="Times New Roman" w:hAnsi="Times New Roman" w:cs="Times New Roman"/>
+                <w:sz w:val="20"/>
+                <w:szCs w:val="20"/>
+              </w:rPr>
+              <w:t xml:space="preserve"> </w:t>
+            </w:r>
+            <w:proofErr w:type="spellStart"/>
+            <w:r>
+              <w:rPr>
+                <w:rFonts w:ascii="Times New Roman" w:eastAsia="Times New Roman" w:hAnsi="Times New Roman" w:cs="Times New Roman"/>
+                <w:sz w:val="20"/>
+                <w:szCs w:val="20"/>
+              </w:rPr>
+              <w:t>fue</w:t>
+            </w:r>
+            <w:proofErr w:type="spellEnd"/>
+            <w:r>
+              <w:rPr>
+                <w:rFonts w:ascii="Times New Roman" w:eastAsia="Times New Roman" w:hAnsi="Times New Roman" w:cs="Times New Roman"/>
+                <w:sz w:val="20"/>
+                <w:szCs w:val="20"/>
+              </w:rPr>
+              <w:t xml:space="preserve"> </w:t>
+            </w:r>
+            <w:proofErr w:type="spellStart"/>
+            <w:r>
+              <w:rPr>
+                <w:rFonts w:ascii="Times New Roman" w:eastAsia="Times New Roman" w:hAnsi="Times New Roman" w:cs="Times New Roman"/>
+                <w:sz w:val="20"/>
+                <w:szCs w:val="20"/>
+              </w:rPr>
+              <w:t>hecho</w:t>
+            </w:r>
+            <w:proofErr w:type="spellEnd"/>
+            <w:r>
+              <w:rPr>
+                <w:rFonts w:ascii="Times New Roman" w:eastAsia="Times New Roman" w:hAnsi="Times New Roman" w:cs="Times New Roman"/>
+                <w:sz w:val="20"/>
+                <w:szCs w:val="20"/>
+              </w:rPr>
+              <w:t xml:space="preserve"> </w:t>
+            </w:r>
+            <w:proofErr w:type="spellStart"/>
+            <w:r>
+              <w:rPr>
+                <w:rFonts w:ascii="Times New Roman" w:eastAsia="Times New Roman" w:hAnsi="Times New Roman" w:cs="Times New Roman"/>
+                <w:sz w:val="20"/>
+                <w:szCs w:val="20"/>
+              </w:rPr>
+              <w:t>por</w:t>
+            </w:r>
+            <w:proofErr w:type="spellEnd"/>
+            <w:r>
+              <w:rPr>
+                <w:rFonts w:ascii="Times New Roman" w:eastAsia="Times New Roman" w:hAnsi="Times New Roman" w:cs="Times New Roman"/>
+                <w:sz w:val="20"/>
+                <w:szCs w:val="20"/>
+              </w:rPr>
+              <w:t xml:space="preserve"> la </w:t>
+            </w:r>
+            <w:proofErr w:type="spellStart"/>
+            <w:r>
+              <w:rPr>
+                <w:rFonts w:ascii="Times New Roman" w:eastAsia="Times New Roman" w:hAnsi="Times New Roman" w:cs="Times New Roman"/>
+                <w:sz w:val="20"/>
+                <w:szCs w:val="20"/>
+              </w:rPr>
+              <w:t>computadora</w:t>
+            </w:r>
+            <w:proofErr w:type="spellEnd"/>
+            <w:r>
+              <w:rPr>
+                <w:rFonts w:ascii="Times New Roman" w:eastAsia="Times New Roman" w:hAnsi="Times New Roman" w:cs="Times New Roman"/>
+                <w:sz w:val="20"/>
+                <w:szCs w:val="20"/>
+              </w:rPr>
+              <w:t xml:space="preserve"> , o </w:t>
+            </w:r>
+            <w:proofErr w:type="spellStart"/>
+            <w:r>
+              <w:rPr>
+                <w:rFonts w:ascii="Times New Roman" w:eastAsia="Times New Roman" w:hAnsi="Times New Roman" w:cs="Times New Roman"/>
+                <w:sz w:val="20"/>
+                <w:szCs w:val="20"/>
+              </w:rPr>
+              <w:t>por</w:t>
+            </w:r>
+            <w:proofErr w:type="spellEnd"/>
+            <w:r>
+              <w:rPr>
+                <w:rFonts w:ascii="Times New Roman" w:eastAsia="Times New Roman" w:hAnsi="Times New Roman" w:cs="Times New Roman"/>
+                <w:sz w:val="20"/>
+                <w:szCs w:val="20"/>
+              </w:rPr>
+              <w:t xml:space="preserve"> </w:t>
+            </w:r>
+            <w:proofErr w:type="spellStart"/>
+            <w:r>
+              <w:rPr>
+                <w:rFonts w:ascii="Times New Roman" w:eastAsia="Times New Roman" w:hAnsi="Times New Roman" w:cs="Times New Roman"/>
+                <w:sz w:val="20"/>
+                <w:szCs w:val="20"/>
+              </w:rPr>
+              <w:t>una</w:t>
+            </w:r>
+            <w:proofErr w:type="spellEnd"/>
+            <w:r>
+              <w:rPr>
+                <w:rFonts w:ascii="Times New Roman" w:eastAsia="Times New Roman" w:hAnsi="Times New Roman" w:cs="Times New Roman"/>
+                <w:sz w:val="20"/>
+                <w:szCs w:val="20"/>
+              </w:rPr>
+              <w:t xml:space="preserve"> persona , Tambien </w:t>
+            </w:r>
+            <w:proofErr w:type="spellStart"/>
+            <w:r>
+              <w:rPr>
+                <w:rFonts w:ascii="Times New Roman" w:eastAsia="Times New Roman" w:hAnsi="Times New Roman" w:cs="Times New Roman"/>
+                <w:sz w:val="20"/>
+                <w:szCs w:val="20"/>
+              </w:rPr>
+              <w:t>genstiona</w:t>
+            </w:r>
+            <w:proofErr w:type="spellEnd"/>
+            <w:r>
+              <w:rPr>
+                <w:rFonts w:ascii="Times New Roman" w:eastAsia="Times New Roman" w:hAnsi="Times New Roman" w:cs="Times New Roman"/>
+                <w:sz w:val="20"/>
+                <w:szCs w:val="20"/>
+              </w:rPr>
+              <w:t xml:space="preserve"> </w:t>
+            </w:r>
+            <w:proofErr w:type="spellStart"/>
+            <w:r>
+              <w:rPr>
+                <w:rFonts w:ascii="Times New Roman" w:eastAsia="Times New Roman" w:hAnsi="Times New Roman" w:cs="Times New Roman"/>
+                <w:sz w:val="20"/>
+                <w:szCs w:val="20"/>
+              </w:rPr>
+              <w:t>si</w:t>
+            </w:r>
+            <w:proofErr w:type="spellEnd"/>
+            <w:r>
+              <w:rPr>
+                <w:rFonts w:ascii="Times New Roman" w:eastAsia="Times New Roman" w:hAnsi="Times New Roman" w:cs="Times New Roman"/>
+                <w:sz w:val="20"/>
+                <w:szCs w:val="20"/>
+              </w:rPr>
+              <w:t xml:space="preserve"> </w:t>
+            </w:r>
+            <w:proofErr w:type="spellStart"/>
+            <w:r>
+              <w:rPr>
+                <w:rFonts w:ascii="Times New Roman" w:eastAsia="Times New Roman" w:hAnsi="Times New Roman" w:cs="Times New Roman"/>
+                <w:sz w:val="20"/>
+                <w:szCs w:val="20"/>
+              </w:rPr>
+              <w:t>esta</w:t>
+            </w:r>
+            <w:proofErr w:type="spellEnd"/>
+            <w:r>
+              <w:rPr>
+                <w:rFonts w:ascii="Times New Roman" w:eastAsia="Times New Roman" w:hAnsi="Times New Roman" w:cs="Times New Roman"/>
+                <w:sz w:val="20"/>
+                <w:szCs w:val="20"/>
+              </w:rPr>
+              <w:t xml:space="preserve"> </w:t>
+            </w:r>
+            <w:proofErr w:type="spellStart"/>
+            <w:r>
+              <w:rPr>
+                <w:rFonts w:ascii="Times New Roman" w:eastAsia="Times New Roman" w:hAnsi="Times New Roman" w:cs="Times New Roman"/>
+                <w:sz w:val="20"/>
+                <w:szCs w:val="20"/>
+              </w:rPr>
+              <w:t>en</w:t>
+            </w:r>
+            <w:proofErr w:type="spellEnd"/>
+            <w:r>
+              <w:rPr>
+                <w:rFonts w:ascii="Times New Roman" w:eastAsia="Times New Roman" w:hAnsi="Times New Roman" w:cs="Times New Roman"/>
+                <w:sz w:val="20"/>
+                <w:szCs w:val="20"/>
+              </w:rPr>
+              <w:t xml:space="preserve"> un </w:t>
+            </w:r>
+            <w:proofErr w:type="spellStart"/>
+            <w:r>
+              <w:rPr>
+                <w:rFonts w:ascii="Times New Roman" w:eastAsia="Times New Roman" w:hAnsi="Times New Roman" w:cs="Times New Roman"/>
+                <w:sz w:val="20"/>
+                <w:szCs w:val="20"/>
+              </w:rPr>
+              <w:t>metodo</w:t>
+            </w:r>
+            <w:proofErr w:type="spellEnd"/>
+            <w:r>
+              <w:rPr>
+                <w:rFonts w:ascii="Times New Roman" w:eastAsia="Times New Roman" w:hAnsi="Times New Roman" w:cs="Times New Roman"/>
+                <w:sz w:val="20"/>
+                <w:szCs w:val="20"/>
+              </w:rPr>
+              <w:t xml:space="preserve"> simple o general y </w:t>
+            </w:r>
+            <w:proofErr w:type="spellStart"/>
+            <w:r>
+              <w:rPr>
+                <w:rFonts w:ascii="Times New Roman" w:eastAsia="Times New Roman" w:hAnsi="Times New Roman" w:cs="Times New Roman"/>
+                <w:sz w:val="20"/>
+                <w:szCs w:val="20"/>
+              </w:rPr>
+              <w:t>toma</w:t>
+            </w:r>
+            <w:proofErr w:type="spellEnd"/>
+            <w:r>
+              <w:rPr>
+                <w:rFonts w:ascii="Times New Roman" w:eastAsia="Times New Roman" w:hAnsi="Times New Roman" w:cs="Times New Roman"/>
+                <w:sz w:val="20"/>
+                <w:szCs w:val="20"/>
+              </w:rPr>
+              <w:t xml:space="preserve"> la </w:t>
+            </w:r>
+            <w:proofErr w:type="spellStart"/>
+            <w:r>
+              <w:rPr>
+                <w:rFonts w:ascii="Times New Roman" w:eastAsia="Times New Roman" w:hAnsi="Times New Roman" w:cs="Times New Roman"/>
+                <w:sz w:val="20"/>
+                <w:szCs w:val="20"/>
+              </w:rPr>
+              <w:t>casilla</w:t>
+            </w:r>
+            <w:proofErr w:type="spellEnd"/>
+            <w:r>
+              <w:rPr>
+                <w:rFonts w:ascii="Times New Roman" w:eastAsia="Times New Roman" w:hAnsi="Times New Roman" w:cs="Times New Roman"/>
+                <w:sz w:val="20"/>
+                <w:szCs w:val="20"/>
+              </w:rPr>
+              <w:t xml:space="preserve"> </w:t>
+            </w:r>
+            <w:proofErr w:type="spellStart"/>
+            <w:r>
+              <w:rPr>
+                <w:rFonts w:ascii="Times New Roman" w:eastAsia="Times New Roman" w:hAnsi="Times New Roman" w:cs="Times New Roman"/>
+                <w:sz w:val="20"/>
+                <w:szCs w:val="20"/>
+              </w:rPr>
+              <w:t>clikeada</w:t>
+            </w:r>
+            <w:proofErr w:type="spellEnd"/>
+            <w:r>
+              <w:rPr>
+                <w:rFonts w:ascii="Times New Roman" w:eastAsia="Times New Roman" w:hAnsi="Times New Roman" w:cs="Times New Roman"/>
+                <w:sz w:val="20"/>
+                <w:szCs w:val="20"/>
+              </w:rPr>
+              <w:t xml:space="preserve"> para saber la </w:t>
+            </w:r>
+            <w:proofErr w:type="spellStart"/>
+            <w:r>
+              <w:rPr>
+                <w:rFonts w:ascii="Times New Roman" w:eastAsia="Times New Roman" w:hAnsi="Times New Roman" w:cs="Times New Roman"/>
+                <w:sz w:val="20"/>
+                <w:szCs w:val="20"/>
+              </w:rPr>
+              <w:t>ubicacion</w:t>
+            </w:r>
+            <w:proofErr w:type="spellEnd"/>
+            <w:r>
+              <w:rPr>
+                <w:rFonts w:ascii="Times New Roman" w:eastAsia="Times New Roman" w:hAnsi="Times New Roman" w:cs="Times New Roman"/>
+                <w:sz w:val="20"/>
+                <w:szCs w:val="20"/>
+              </w:rPr>
+              <w:t xml:space="preserve"> de la </w:t>
+            </w:r>
+            <w:proofErr w:type="spellStart"/>
+            <w:r>
+              <w:rPr>
+                <w:rFonts w:ascii="Times New Roman" w:eastAsia="Times New Roman" w:hAnsi="Times New Roman" w:cs="Times New Roman"/>
+                <w:sz w:val="20"/>
+                <w:szCs w:val="20"/>
+              </w:rPr>
+              <w:t>pieza</w:t>
+            </w:r>
+            <w:proofErr w:type="spellEnd"/>
+            <w:r>
+              <w:rPr>
+                <w:rFonts w:ascii="Times New Roman" w:eastAsia="Times New Roman" w:hAnsi="Times New Roman" w:cs="Times New Roman"/>
+                <w:sz w:val="20"/>
+                <w:szCs w:val="20"/>
+              </w:rPr>
+              <w:t xml:space="preserve"> a </w:t>
+            </w:r>
+            <w:proofErr w:type="spellStart"/>
+            <w:r>
+              <w:rPr>
+                <w:rFonts w:ascii="Times New Roman" w:eastAsia="Times New Roman" w:hAnsi="Times New Roman" w:cs="Times New Roman"/>
+                <w:sz w:val="20"/>
+                <w:szCs w:val="20"/>
+              </w:rPr>
+              <w:t>dibujar</w:t>
+            </w:r>
+            <w:proofErr w:type="spellEnd"/>
           </w:p>
         </w:tc>
       </w:tr>
@@ -10967,13 +11885,203 @@
                 <w:szCs w:val="20"/>
               </w:rPr>
             </w:pPr>
-            <w:r>
-              <w:rPr>
-                <w:rFonts w:ascii="Times New Roman" w:eastAsia="Times New Roman" w:hAnsi="Times New Roman" w:cs="Times New Roman"/>
-                <w:sz w:val="20"/>
-                <w:szCs w:val="20"/>
-              </w:rPr>
-              <w:t>no</w:t>
+            <w:proofErr w:type="spellStart"/>
+            <w:proofErr w:type="gramStart"/>
+            <w:r>
+              <w:rPr>
+                <w:rFonts w:ascii="Times New Roman" w:eastAsia="Times New Roman" w:hAnsi="Times New Roman" w:cs="Times New Roman"/>
+                <w:sz w:val="20"/>
+                <w:szCs w:val="20"/>
+              </w:rPr>
+              <w:t>N</w:t>
+            </w:r>
+            <w:r>
+              <w:rPr>
+                <w:rFonts w:ascii="Times New Roman" w:eastAsia="Times New Roman" w:hAnsi="Times New Roman" w:cs="Times New Roman"/>
+                <w:sz w:val="20"/>
+                <w:szCs w:val="20"/>
+              </w:rPr>
+              <w:t>o</w:t>
+            </w:r>
+            <w:r>
+              <w:rPr>
+                <w:rFonts w:ascii="Times New Roman" w:eastAsia="Times New Roman" w:hAnsi="Times New Roman" w:cs="Times New Roman"/>
+                <w:sz w:val="20"/>
+                <w:szCs w:val="20"/>
+              </w:rPr>
+              <w:t>,si</w:t>
+            </w:r>
+            <w:proofErr w:type="spellEnd"/>
+            <w:proofErr w:type="gramEnd"/>
+            <w:r>
+              <w:rPr>
+                <w:rFonts w:ascii="Times New Roman" w:eastAsia="Times New Roman" w:hAnsi="Times New Roman" w:cs="Times New Roman"/>
+                <w:sz w:val="20"/>
+                <w:szCs w:val="20"/>
+              </w:rPr>
+              <w:t xml:space="preserve"> no </w:t>
+            </w:r>
+            <w:proofErr w:type="spellStart"/>
+            <w:r>
+              <w:rPr>
+                <w:rFonts w:ascii="Times New Roman" w:eastAsia="Times New Roman" w:hAnsi="Times New Roman" w:cs="Times New Roman"/>
+                <w:sz w:val="20"/>
+                <w:szCs w:val="20"/>
+              </w:rPr>
+              <w:t>consideramos</w:t>
+            </w:r>
+            <w:proofErr w:type="spellEnd"/>
+            <w:r>
+              <w:rPr>
+                <w:rFonts w:ascii="Times New Roman" w:eastAsia="Times New Roman" w:hAnsi="Times New Roman" w:cs="Times New Roman"/>
+                <w:sz w:val="20"/>
+                <w:szCs w:val="20"/>
+              </w:rPr>
+              <w:t xml:space="preserve"> </w:t>
+            </w:r>
+            <w:proofErr w:type="spellStart"/>
+            <w:r>
+              <w:rPr>
+                <w:rFonts w:ascii="Times New Roman" w:eastAsia="Times New Roman" w:hAnsi="Times New Roman" w:cs="Times New Roman"/>
+                <w:sz w:val="20"/>
+                <w:szCs w:val="20"/>
+              </w:rPr>
+              <w:t>los</w:t>
+            </w:r>
+            <w:proofErr w:type="spellEnd"/>
+            <w:r>
+              <w:rPr>
+                <w:rFonts w:ascii="Times New Roman" w:eastAsia="Times New Roman" w:hAnsi="Times New Roman" w:cs="Times New Roman"/>
+                <w:sz w:val="20"/>
+                <w:szCs w:val="20"/>
+              </w:rPr>
+              <w:t xml:space="preserve"> </w:t>
+            </w:r>
+            <w:proofErr w:type="spellStart"/>
+            <w:r>
+              <w:rPr>
+                <w:rFonts w:ascii="Times New Roman" w:eastAsia="Times New Roman" w:hAnsi="Times New Roman" w:cs="Times New Roman"/>
+                <w:sz w:val="20"/>
+                <w:szCs w:val="20"/>
+              </w:rPr>
+              <w:t>numeros</w:t>
+            </w:r>
+            <w:proofErr w:type="spellEnd"/>
+            <w:r>
+              <w:rPr>
+                <w:rFonts w:ascii="Times New Roman" w:eastAsia="Times New Roman" w:hAnsi="Times New Roman" w:cs="Times New Roman"/>
+                <w:sz w:val="20"/>
+                <w:szCs w:val="20"/>
+              </w:rPr>
+              <w:t xml:space="preserve"> para </w:t>
+            </w:r>
+            <w:proofErr w:type="spellStart"/>
+            <w:r>
+              <w:rPr>
+                <w:rFonts w:ascii="Times New Roman" w:eastAsia="Times New Roman" w:hAnsi="Times New Roman" w:cs="Times New Roman"/>
+                <w:sz w:val="20"/>
+                <w:szCs w:val="20"/>
+              </w:rPr>
+              <w:t>los</w:t>
+            </w:r>
+            <w:proofErr w:type="spellEnd"/>
+            <w:r>
+              <w:rPr>
+                <w:rFonts w:ascii="Times New Roman" w:eastAsia="Times New Roman" w:hAnsi="Times New Roman" w:cs="Times New Roman"/>
+                <w:sz w:val="20"/>
+                <w:szCs w:val="20"/>
+              </w:rPr>
+              <w:t xml:space="preserve"> </w:t>
+            </w:r>
+            <w:proofErr w:type="spellStart"/>
+            <w:r>
+              <w:rPr>
+                <w:rFonts w:ascii="Times New Roman" w:eastAsia="Times New Roman" w:hAnsi="Times New Roman" w:cs="Times New Roman"/>
+                <w:sz w:val="20"/>
+                <w:szCs w:val="20"/>
+              </w:rPr>
+              <w:t>tamaños</w:t>
+            </w:r>
+            <w:proofErr w:type="spellEnd"/>
+            <w:r>
+              <w:rPr>
+                <w:rFonts w:ascii="Times New Roman" w:eastAsia="Times New Roman" w:hAnsi="Times New Roman" w:cs="Times New Roman"/>
+                <w:sz w:val="20"/>
+                <w:szCs w:val="20"/>
+              </w:rPr>
+              <w:t xml:space="preserve"> de </w:t>
+            </w:r>
+            <w:proofErr w:type="spellStart"/>
+            <w:r>
+              <w:rPr>
+                <w:rFonts w:ascii="Times New Roman" w:eastAsia="Times New Roman" w:hAnsi="Times New Roman" w:cs="Times New Roman"/>
+                <w:sz w:val="20"/>
+                <w:szCs w:val="20"/>
+              </w:rPr>
+              <w:t>los</w:t>
+            </w:r>
+            <w:proofErr w:type="spellEnd"/>
+            <w:r>
+              <w:rPr>
+                <w:rFonts w:ascii="Times New Roman" w:eastAsia="Times New Roman" w:hAnsi="Times New Roman" w:cs="Times New Roman"/>
+                <w:sz w:val="20"/>
+                <w:szCs w:val="20"/>
+              </w:rPr>
+              <w:t xml:space="preserve"> frames </w:t>
+            </w:r>
+            <w:proofErr w:type="spellStart"/>
+            <w:r>
+              <w:rPr>
+                <w:rFonts w:ascii="Times New Roman" w:eastAsia="Times New Roman" w:hAnsi="Times New Roman" w:cs="Times New Roman"/>
+                <w:sz w:val="20"/>
+                <w:szCs w:val="20"/>
+              </w:rPr>
+              <w:t>como</w:t>
+            </w:r>
+            <w:proofErr w:type="spellEnd"/>
+            <w:r>
+              <w:rPr>
+                <w:rFonts w:ascii="Times New Roman" w:eastAsia="Times New Roman" w:hAnsi="Times New Roman" w:cs="Times New Roman"/>
+                <w:sz w:val="20"/>
+                <w:szCs w:val="20"/>
+              </w:rPr>
+              <w:t xml:space="preserve"> </w:t>
+            </w:r>
+            <w:proofErr w:type="spellStart"/>
+            <w:r>
+              <w:rPr>
+                <w:rFonts w:ascii="Times New Roman" w:eastAsia="Times New Roman" w:hAnsi="Times New Roman" w:cs="Times New Roman"/>
+                <w:sz w:val="20"/>
+                <w:szCs w:val="20"/>
+              </w:rPr>
+              <w:t>numeros</w:t>
+            </w:r>
+            <w:proofErr w:type="spellEnd"/>
+            <w:r>
+              <w:rPr>
+                <w:rFonts w:ascii="Times New Roman" w:eastAsia="Times New Roman" w:hAnsi="Times New Roman" w:cs="Times New Roman"/>
+                <w:sz w:val="20"/>
+                <w:szCs w:val="20"/>
+              </w:rPr>
+              <w:t xml:space="preserve"> </w:t>
+            </w:r>
+            <w:proofErr w:type="spellStart"/>
+            <w:r>
+              <w:rPr>
+                <w:rFonts w:ascii="Times New Roman" w:eastAsia="Times New Roman" w:hAnsi="Times New Roman" w:cs="Times New Roman"/>
+                <w:sz w:val="20"/>
+                <w:szCs w:val="20"/>
+              </w:rPr>
+              <w:t>magicos</w:t>
+            </w:r>
+            <w:proofErr w:type="spellEnd"/>
+            <w:r>
+              <w:rPr>
+                <w:rFonts w:ascii="Times New Roman" w:eastAsia="Times New Roman" w:hAnsi="Times New Roman" w:cs="Times New Roman"/>
+                <w:sz w:val="20"/>
+                <w:szCs w:val="20"/>
+              </w:rPr>
+              <w:t xml:space="preserve"> .</w:t>
             </w:r>
           </w:p>
         </w:tc>
@@ -11851,13 +12959,203 @@
                 <w:szCs w:val="20"/>
               </w:rPr>
             </w:pPr>
-            <w:r>
-              <w:rPr>
-                <w:rFonts w:ascii="Times New Roman" w:eastAsia="Times New Roman" w:hAnsi="Times New Roman" w:cs="Times New Roman"/>
-                <w:sz w:val="20"/>
-                <w:szCs w:val="20"/>
-              </w:rPr>
-              <w:t>no</w:t>
+            <w:proofErr w:type="spellStart"/>
+            <w:proofErr w:type="gramStart"/>
+            <w:r>
+              <w:rPr>
+                <w:rFonts w:ascii="Times New Roman" w:eastAsia="Times New Roman" w:hAnsi="Times New Roman" w:cs="Times New Roman"/>
+                <w:sz w:val="20"/>
+                <w:szCs w:val="20"/>
+              </w:rPr>
+              <w:t>N</w:t>
+            </w:r>
+            <w:r>
+              <w:rPr>
+                <w:rFonts w:ascii="Times New Roman" w:eastAsia="Times New Roman" w:hAnsi="Times New Roman" w:cs="Times New Roman"/>
+                <w:sz w:val="20"/>
+                <w:szCs w:val="20"/>
+              </w:rPr>
+              <w:t>o</w:t>
+            </w:r>
+            <w:r>
+              <w:rPr>
+                <w:rFonts w:ascii="Times New Roman" w:eastAsia="Times New Roman" w:hAnsi="Times New Roman" w:cs="Times New Roman"/>
+                <w:sz w:val="20"/>
+                <w:szCs w:val="20"/>
+              </w:rPr>
+              <w:t>,el</w:t>
+            </w:r>
+            <w:proofErr w:type="spellEnd"/>
+            <w:proofErr w:type="gramEnd"/>
+            <w:r>
+              <w:rPr>
+                <w:rFonts w:ascii="Times New Roman" w:eastAsia="Times New Roman" w:hAnsi="Times New Roman" w:cs="Times New Roman"/>
+                <w:sz w:val="20"/>
+                <w:szCs w:val="20"/>
+              </w:rPr>
+              <w:t xml:space="preserve"> </w:t>
+            </w:r>
+            <w:proofErr w:type="spellStart"/>
+            <w:r>
+              <w:rPr>
+                <w:rFonts w:ascii="Times New Roman" w:eastAsia="Times New Roman" w:hAnsi="Times New Roman" w:cs="Times New Roman"/>
+                <w:sz w:val="20"/>
+                <w:szCs w:val="20"/>
+              </w:rPr>
+              <w:t>metodo</w:t>
+            </w:r>
+            <w:proofErr w:type="spellEnd"/>
+            <w:r>
+              <w:rPr>
+                <w:rFonts w:ascii="Times New Roman" w:eastAsia="Times New Roman" w:hAnsi="Times New Roman" w:cs="Times New Roman"/>
+                <w:sz w:val="20"/>
+                <w:szCs w:val="20"/>
+              </w:rPr>
+              <w:t xml:space="preserve"> con mas </w:t>
+            </w:r>
+            <w:proofErr w:type="spellStart"/>
+            <w:r>
+              <w:rPr>
+                <w:rFonts w:ascii="Times New Roman" w:eastAsia="Times New Roman" w:hAnsi="Times New Roman" w:cs="Times New Roman"/>
+                <w:sz w:val="20"/>
+                <w:szCs w:val="20"/>
+              </w:rPr>
+              <w:t>parametros</w:t>
+            </w:r>
+            <w:proofErr w:type="spellEnd"/>
+            <w:r>
+              <w:rPr>
+                <w:rFonts w:ascii="Times New Roman" w:eastAsia="Times New Roman" w:hAnsi="Times New Roman" w:cs="Times New Roman"/>
+                <w:sz w:val="20"/>
+                <w:szCs w:val="20"/>
+              </w:rPr>
+              <w:t xml:space="preserve"> se </w:t>
+            </w:r>
+            <w:proofErr w:type="spellStart"/>
+            <w:r>
+              <w:rPr>
+                <w:rFonts w:ascii="Times New Roman" w:eastAsia="Times New Roman" w:hAnsi="Times New Roman" w:cs="Times New Roman"/>
+                <w:sz w:val="20"/>
+                <w:szCs w:val="20"/>
+              </w:rPr>
+              <w:t>encuentra</w:t>
+            </w:r>
+            <w:proofErr w:type="spellEnd"/>
+            <w:r>
+              <w:rPr>
+                <w:rFonts w:ascii="Times New Roman" w:eastAsia="Times New Roman" w:hAnsi="Times New Roman" w:cs="Times New Roman"/>
+                <w:sz w:val="20"/>
+                <w:szCs w:val="20"/>
+              </w:rPr>
+              <w:t xml:space="preserve"> </w:t>
+            </w:r>
+            <w:proofErr w:type="spellStart"/>
+            <w:r>
+              <w:rPr>
+                <w:rFonts w:ascii="Times New Roman" w:eastAsia="Times New Roman" w:hAnsi="Times New Roman" w:cs="Times New Roman"/>
+                <w:sz w:val="20"/>
+                <w:szCs w:val="20"/>
+              </w:rPr>
+              <w:t>en</w:t>
+            </w:r>
+            <w:proofErr w:type="spellEnd"/>
+            <w:r>
+              <w:rPr>
+                <w:rFonts w:ascii="Times New Roman" w:eastAsia="Times New Roman" w:hAnsi="Times New Roman" w:cs="Times New Roman"/>
+                <w:sz w:val="20"/>
+                <w:szCs w:val="20"/>
+              </w:rPr>
+              <w:t xml:space="preserve"> la </w:t>
+            </w:r>
+            <w:proofErr w:type="spellStart"/>
+            <w:r>
+              <w:rPr>
+                <w:rFonts w:ascii="Times New Roman" w:eastAsia="Times New Roman" w:hAnsi="Times New Roman" w:cs="Times New Roman"/>
+                <w:sz w:val="20"/>
+                <w:szCs w:val="20"/>
+              </w:rPr>
+              <w:t>clase</w:t>
+            </w:r>
+            <w:proofErr w:type="spellEnd"/>
+            <w:r>
+              <w:rPr>
+                <w:rFonts w:ascii="Times New Roman" w:eastAsia="Times New Roman" w:hAnsi="Times New Roman" w:cs="Times New Roman"/>
+                <w:sz w:val="20"/>
+                <w:szCs w:val="20"/>
+              </w:rPr>
+              <w:t xml:space="preserve"> board ,</w:t>
+            </w:r>
+            <w:proofErr w:type="spellStart"/>
+            <w:r>
+              <w:rPr>
+                <w:rFonts w:ascii="Times New Roman" w:eastAsia="Times New Roman" w:hAnsi="Times New Roman" w:cs="Times New Roman"/>
+                <w:sz w:val="20"/>
+                <w:szCs w:val="20"/>
+              </w:rPr>
+              <w:t>teniendo</w:t>
+            </w:r>
+            <w:proofErr w:type="spellEnd"/>
+            <w:r>
+              <w:rPr>
+                <w:rFonts w:ascii="Times New Roman" w:eastAsia="Times New Roman" w:hAnsi="Times New Roman" w:cs="Times New Roman"/>
+                <w:sz w:val="20"/>
+                <w:szCs w:val="20"/>
+              </w:rPr>
+              <w:t xml:space="preserve"> 4 </w:t>
+            </w:r>
+            <w:proofErr w:type="spellStart"/>
+            <w:r>
+              <w:rPr>
+                <w:rFonts w:ascii="Times New Roman" w:eastAsia="Times New Roman" w:hAnsi="Times New Roman" w:cs="Times New Roman"/>
+                <w:sz w:val="20"/>
+                <w:szCs w:val="20"/>
+              </w:rPr>
+              <w:t>parametros</w:t>
+            </w:r>
+            <w:proofErr w:type="spellEnd"/>
+            <w:r>
+              <w:rPr>
+                <w:rFonts w:ascii="Times New Roman" w:eastAsia="Times New Roman" w:hAnsi="Times New Roman" w:cs="Times New Roman"/>
+                <w:sz w:val="20"/>
+                <w:szCs w:val="20"/>
+              </w:rPr>
+              <w:t xml:space="preserve"> </w:t>
+            </w:r>
+            <w:proofErr w:type="spellStart"/>
+            <w:r>
+              <w:rPr>
+                <w:rFonts w:ascii="Times New Roman" w:eastAsia="Times New Roman" w:hAnsi="Times New Roman" w:cs="Times New Roman"/>
+                <w:sz w:val="20"/>
+                <w:szCs w:val="20"/>
+              </w:rPr>
+              <w:t>siendo</w:t>
+            </w:r>
+            <w:proofErr w:type="spellEnd"/>
+            <w:r>
+              <w:rPr>
+                <w:rFonts w:ascii="Times New Roman" w:eastAsia="Times New Roman" w:hAnsi="Times New Roman" w:cs="Times New Roman"/>
+                <w:sz w:val="20"/>
+                <w:szCs w:val="20"/>
+              </w:rPr>
+              <w:t xml:space="preserve"> </w:t>
+            </w:r>
+            <w:proofErr w:type="spellStart"/>
+            <w:r>
+              <w:rPr>
+                <w:rFonts w:ascii="Times New Roman" w:eastAsia="Times New Roman" w:hAnsi="Times New Roman" w:cs="Times New Roman"/>
+                <w:sz w:val="20"/>
+                <w:szCs w:val="20"/>
+              </w:rPr>
+              <w:t>estos</w:t>
+            </w:r>
+            <w:proofErr w:type="spellEnd"/>
+            <w:r>
+              <w:rPr>
+                <w:rFonts w:ascii="Times New Roman" w:eastAsia="Times New Roman" w:hAnsi="Times New Roman" w:cs="Times New Roman"/>
+                <w:sz w:val="20"/>
+                <w:szCs w:val="20"/>
+              </w:rPr>
+              <w:t xml:space="preserve"> :row , col , piece , player.</w:t>
             </w:r>
           </w:p>
         </w:tc>
@@ -11953,13 +13251,275 @@
                 <w:szCs w:val="20"/>
               </w:rPr>
             </w:pPr>
-            <w:r>
-              <w:rPr>
-                <w:rFonts w:ascii="Times New Roman" w:eastAsia="Times New Roman" w:hAnsi="Times New Roman" w:cs="Times New Roman"/>
-                <w:sz w:val="20"/>
-                <w:szCs w:val="20"/>
-              </w:rPr>
-              <w:t>no</w:t>
+            <w:proofErr w:type="gramStart"/>
+            <w:r>
+              <w:rPr>
+                <w:rFonts w:ascii="Times New Roman" w:eastAsia="Times New Roman" w:hAnsi="Times New Roman" w:cs="Times New Roman"/>
+                <w:sz w:val="20"/>
+                <w:szCs w:val="20"/>
+              </w:rPr>
+              <w:t>No ,</w:t>
+            </w:r>
+            <w:proofErr w:type="gramEnd"/>
+            <w:r>
+              <w:rPr>
+                <w:rFonts w:ascii="Times New Roman" w:eastAsia="Times New Roman" w:hAnsi="Times New Roman" w:cs="Times New Roman"/>
+                <w:sz w:val="20"/>
+                <w:szCs w:val="20"/>
+              </w:rPr>
+              <w:t xml:space="preserve"> </w:t>
+            </w:r>
+            <w:proofErr w:type="spellStart"/>
+            <w:r>
+              <w:rPr>
+                <w:rFonts w:ascii="Times New Roman" w:eastAsia="Times New Roman" w:hAnsi="Times New Roman" w:cs="Times New Roman"/>
+                <w:sz w:val="20"/>
+                <w:szCs w:val="20"/>
+              </w:rPr>
+              <w:t>los</w:t>
+            </w:r>
+            <w:proofErr w:type="spellEnd"/>
+            <w:r>
+              <w:rPr>
+                <w:rFonts w:ascii="Times New Roman" w:eastAsia="Times New Roman" w:hAnsi="Times New Roman" w:cs="Times New Roman"/>
+                <w:sz w:val="20"/>
+                <w:szCs w:val="20"/>
+              </w:rPr>
+              <w:t xml:space="preserve"> </w:t>
+            </w:r>
+            <w:proofErr w:type="spellStart"/>
+            <w:r>
+              <w:rPr>
+                <w:rFonts w:ascii="Times New Roman" w:eastAsia="Times New Roman" w:hAnsi="Times New Roman" w:cs="Times New Roman"/>
+                <w:sz w:val="20"/>
+                <w:szCs w:val="20"/>
+              </w:rPr>
+              <w:t>unicos</w:t>
+            </w:r>
+            <w:proofErr w:type="spellEnd"/>
+            <w:r>
+              <w:rPr>
+                <w:rFonts w:ascii="Times New Roman" w:eastAsia="Times New Roman" w:hAnsi="Times New Roman" w:cs="Times New Roman"/>
+                <w:sz w:val="20"/>
+                <w:szCs w:val="20"/>
+              </w:rPr>
+              <w:t xml:space="preserve"> </w:t>
+            </w:r>
+            <w:proofErr w:type="spellStart"/>
+            <w:r>
+              <w:rPr>
+                <w:rFonts w:ascii="Times New Roman" w:eastAsia="Times New Roman" w:hAnsi="Times New Roman" w:cs="Times New Roman"/>
+                <w:sz w:val="20"/>
+                <w:szCs w:val="20"/>
+              </w:rPr>
+              <w:t>metodos</w:t>
+            </w:r>
+            <w:proofErr w:type="spellEnd"/>
+            <w:r>
+              <w:rPr>
+                <w:rFonts w:ascii="Times New Roman" w:eastAsia="Times New Roman" w:hAnsi="Times New Roman" w:cs="Times New Roman"/>
+                <w:sz w:val="20"/>
+                <w:szCs w:val="20"/>
+              </w:rPr>
+              <w:t xml:space="preserve"> que se </w:t>
+            </w:r>
+            <w:proofErr w:type="spellStart"/>
+            <w:r>
+              <w:rPr>
+                <w:rFonts w:ascii="Times New Roman" w:eastAsia="Times New Roman" w:hAnsi="Times New Roman" w:cs="Times New Roman"/>
+                <w:sz w:val="20"/>
+                <w:szCs w:val="20"/>
+              </w:rPr>
+              <w:t>podrian</w:t>
+            </w:r>
+            <w:proofErr w:type="spellEnd"/>
+            <w:r>
+              <w:rPr>
+                <w:rFonts w:ascii="Times New Roman" w:eastAsia="Times New Roman" w:hAnsi="Times New Roman" w:cs="Times New Roman"/>
+                <w:sz w:val="20"/>
+                <w:szCs w:val="20"/>
+              </w:rPr>
+              <w:t xml:space="preserve"> </w:t>
+            </w:r>
+            <w:proofErr w:type="spellStart"/>
+            <w:r>
+              <w:rPr>
+                <w:rFonts w:ascii="Times New Roman" w:eastAsia="Times New Roman" w:hAnsi="Times New Roman" w:cs="Times New Roman"/>
+                <w:sz w:val="20"/>
+                <w:szCs w:val="20"/>
+              </w:rPr>
+              <w:t>complicar</w:t>
+            </w:r>
+            <w:proofErr w:type="spellEnd"/>
+            <w:r>
+              <w:rPr>
+                <w:rFonts w:ascii="Times New Roman" w:eastAsia="Times New Roman" w:hAnsi="Times New Roman" w:cs="Times New Roman"/>
+                <w:sz w:val="20"/>
+                <w:szCs w:val="20"/>
+              </w:rPr>
+              <w:t xml:space="preserve"> </w:t>
+            </w:r>
+            <w:proofErr w:type="spellStart"/>
+            <w:r>
+              <w:rPr>
+                <w:rFonts w:ascii="Times New Roman" w:eastAsia="Times New Roman" w:hAnsi="Times New Roman" w:cs="Times New Roman"/>
+                <w:sz w:val="20"/>
+                <w:szCs w:val="20"/>
+              </w:rPr>
+              <w:t>serian</w:t>
+            </w:r>
+            <w:proofErr w:type="spellEnd"/>
+            <w:r>
+              <w:rPr>
+                <w:rFonts w:ascii="Times New Roman" w:eastAsia="Times New Roman" w:hAnsi="Times New Roman" w:cs="Times New Roman"/>
+                <w:sz w:val="20"/>
+                <w:szCs w:val="20"/>
+              </w:rPr>
+              <w:t xml:space="preserve"> </w:t>
+            </w:r>
+            <w:proofErr w:type="spellStart"/>
+            <w:r>
+              <w:rPr>
+                <w:rFonts w:ascii="Times New Roman" w:eastAsia="Times New Roman" w:hAnsi="Times New Roman" w:cs="Times New Roman"/>
+                <w:sz w:val="20"/>
+                <w:szCs w:val="20"/>
+              </w:rPr>
+              <w:t>one_cell_clicked</w:t>
+            </w:r>
+            <w:proofErr w:type="spellEnd"/>
+            <w:r>
+              <w:rPr>
+                <w:rFonts w:ascii="Times New Roman" w:eastAsia="Times New Roman" w:hAnsi="Times New Roman" w:cs="Times New Roman"/>
+                <w:sz w:val="20"/>
+                <w:szCs w:val="20"/>
+              </w:rPr>
+              <w:t xml:space="preserve"> y </w:t>
+            </w:r>
+            <w:proofErr w:type="spellStart"/>
+            <w:r>
+              <w:rPr>
+                <w:rFonts w:ascii="Times New Roman" w:eastAsia="Times New Roman" w:hAnsi="Times New Roman" w:cs="Times New Roman"/>
+                <w:sz w:val="20"/>
+                <w:szCs w:val="20"/>
+              </w:rPr>
+              <w:t>los</w:t>
+            </w:r>
+            <w:proofErr w:type="spellEnd"/>
+            <w:r>
+              <w:rPr>
+                <w:rFonts w:ascii="Times New Roman" w:eastAsia="Times New Roman" w:hAnsi="Times New Roman" w:cs="Times New Roman"/>
+                <w:sz w:val="20"/>
+                <w:szCs w:val="20"/>
+              </w:rPr>
+              <w:t xml:space="preserve"> </w:t>
+            </w:r>
+            <w:proofErr w:type="spellStart"/>
+            <w:r>
+              <w:rPr>
+                <w:rFonts w:ascii="Times New Roman" w:eastAsia="Times New Roman" w:hAnsi="Times New Roman" w:cs="Times New Roman"/>
+                <w:sz w:val="20"/>
+                <w:szCs w:val="20"/>
+              </w:rPr>
+              <w:t>metodos</w:t>
+            </w:r>
+            <w:proofErr w:type="spellEnd"/>
+            <w:r>
+              <w:rPr>
+                <w:rFonts w:ascii="Times New Roman" w:eastAsia="Times New Roman" w:hAnsi="Times New Roman" w:cs="Times New Roman"/>
+                <w:sz w:val="20"/>
+                <w:szCs w:val="20"/>
+              </w:rPr>
+              <w:t xml:space="preserve"> que se </w:t>
+            </w:r>
+            <w:proofErr w:type="spellStart"/>
+            <w:r>
+              <w:rPr>
+                <w:rFonts w:ascii="Times New Roman" w:eastAsia="Times New Roman" w:hAnsi="Times New Roman" w:cs="Times New Roman"/>
+                <w:sz w:val="20"/>
+                <w:szCs w:val="20"/>
+              </w:rPr>
+              <w:t>encargan</w:t>
+            </w:r>
+            <w:proofErr w:type="spellEnd"/>
+            <w:r>
+              <w:rPr>
+                <w:rFonts w:ascii="Times New Roman" w:eastAsia="Times New Roman" w:hAnsi="Times New Roman" w:cs="Times New Roman"/>
+                <w:sz w:val="20"/>
+                <w:szCs w:val="20"/>
+              </w:rPr>
+              <w:t xml:space="preserve"> de </w:t>
+            </w:r>
+            <w:proofErr w:type="spellStart"/>
+            <w:r>
+              <w:rPr>
+                <w:rFonts w:ascii="Times New Roman" w:eastAsia="Times New Roman" w:hAnsi="Times New Roman" w:cs="Times New Roman"/>
+                <w:sz w:val="20"/>
+                <w:szCs w:val="20"/>
+              </w:rPr>
+              <w:t>dibujar</w:t>
+            </w:r>
+            <w:proofErr w:type="spellEnd"/>
+            <w:r>
+              <w:rPr>
+                <w:rFonts w:ascii="Times New Roman" w:eastAsia="Times New Roman" w:hAnsi="Times New Roman" w:cs="Times New Roman"/>
+                <w:sz w:val="20"/>
+                <w:szCs w:val="20"/>
+              </w:rPr>
+              <w:t xml:space="preserve"> </w:t>
+            </w:r>
+            <w:proofErr w:type="spellStart"/>
+            <w:r>
+              <w:rPr>
+                <w:rFonts w:ascii="Times New Roman" w:eastAsia="Times New Roman" w:hAnsi="Times New Roman" w:cs="Times New Roman"/>
+                <w:sz w:val="20"/>
+                <w:szCs w:val="20"/>
+              </w:rPr>
+              <w:t>los</w:t>
+            </w:r>
+            <w:proofErr w:type="spellEnd"/>
+            <w:r>
+              <w:rPr>
+                <w:rFonts w:ascii="Times New Roman" w:eastAsia="Times New Roman" w:hAnsi="Times New Roman" w:cs="Times New Roman"/>
+                <w:sz w:val="20"/>
+                <w:szCs w:val="20"/>
+              </w:rPr>
+              <w:t xml:space="preserve"> frames </w:t>
+            </w:r>
+            <w:proofErr w:type="spellStart"/>
+            <w:r>
+              <w:rPr>
+                <w:rFonts w:ascii="Times New Roman" w:eastAsia="Times New Roman" w:hAnsi="Times New Roman" w:cs="Times New Roman"/>
+                <w:sz w:val="20"/>
+                <w:szCs w:val="20"/>
+              </w:rPr>
+              <w:t>en</w:t>
+            </w:r>
+            <w:proofErr w:type="spellEnd"/>
+            <w:r>
+              <w:rPr>
+                <w:rFonts w:ascii="Times New Roman" w:eastAsia="Times New Roman" w:hAnsi="Times New Roman" w:cs="Times New Roman"/>
+                <w:sz w:val="20"/>
+                <w:szCs w:val="20"/>
+              </w:rPr>
+              <w:t xml:space="preserve"> </w:t>
+            </w:r>
+            <w:proofErr w:type="spellStart"/>
+            <w:r>
+              <w:rPr>
+                <w:rFonts w:ascii="Times New Roman" w:eastAsia="Times New Roman" w:hAnsi="Times New Roman" w:cs="Times New Roman"/>
+                <w:sz w:val="20"/>
+                <w:szCs w:val="20"/>
+              </w:rPr>
+              <w:t>una</w:t>
+            </w:r>
+            <w:proofErr w:type="spellEnd"/>
+            <w:r>
+              <w:rPr>
+                <w:rFonts w:ascii="Times New Roman" w:eastAsia="Times New Roman" w:hAnsi="Times New Roman" w:cs="Times New Roman"/>
+                <w:sz w:val="20"/>
+                <w:szCs w:val="20"/>
+              </w:rPr>
+              <w:t xml:space="preserve"> Ventana.</w:t>
             </w:r>
           </w:p>
         </w:tc>
@@ -12073,6 +13633,204 @@
                 <w:szCs w:val="20"/>
               </w:rPr>
             </w:pPr>
+            <w:proofErr w:type="spellStart"/>
+            <w:r>
+              <w:rPr>
+                <w:rFonts w:ascii="Times New Roman" w:eastAsia="Times New Roman" w:hAnsi="Times New Roman" w:cs="Times New Roman"/>
+                <w:sz w:val="20"/>
+                <w:szCs w:val="20"/>
+              </w:rPr>
+              <w:t>Talvez</w:t>
+            </w:r>
+            <w:proofErr w:type="spellEnd"/>
+            <w:r>
+              <w:rPr>
+                <w:rFonts w:ascii="Times New Roman" w:eastAsia="Times New Roman" w:hAnsi="Times New Roman" w:cs="Times New Roman"/>
+                <w:sz w:val="20"/>
+                <w:szCs w:val="20"/>
+              </w:rPr>
+              <w:t xml:space="preserve"> </w:t>
+            </w:r>
+            <w:proofErr w:type="spellStart"/>
+            <w:r>
+              <w:rPr>
+                <w:rFonts w:ascii="Times New Roman" w:eastAsia="Times New Roman" w:hAnsi="Times New Roman" w:cs="Times New Roman"/>
+                <w:sz w:val="20"/>
+                <w:szCs w:val="20"/>
+              </w:rPr>
+              <w:t>los</w:t>
+            </w:r>
+            <w:proofErr w:type="spellEnd"/>
+            <w:r>
+              <w:rPr>
+                <w:rFonts w:ascii="Times New Roman" w:eastAsia="Times New Roman" w:hAnsi="Times New Roman" w:cs="Times New Roman"/>
+                <w:sz w:val="20"/>
+                <w:szCs w:val="20"/>
+              </w:rPr>
+              <w:t xml:space="preserve"> if y else que se </w:t>
+            </w:r>
+            <w:proofErr w:type="spellStart"/>
+            <w:r>
+              <w:rPr>
+                <w:rFonts w:ascii="Times New Roman" w:eastAsia="Times New Roman" w:hAnsi="Times New Roman" w:cs="Times New Roman"/>
+                <w:sz w:val="20"/>
+                <w:szCs w:val="20"/>
+              </w:rPr>
+              <w:t>definen</w:t>
+            </w:r>
+            <w:proofErr w:type="spellEnd"/>
+            <w:r>
+              <w:rPr>
+                <w:rFonts w:ascii="Times New Roman" w:eastAsia="Times New Roman" w:hAnsi="Times New Roman" w:cs="Times New Roman"/>
+                <w:sz w:val="20"/>
+                <w:szCs w:val="20"/>
+              </w:rPr>
+              <w:t xml:space="preserve"> </w:t>
+            </w:r>
+            <w:proofErr w:type="spellStart"/>
+            <w:r>
+              <w:rPr>
+                <w:rFonts w:ascii="Times New Roman" w:eastAsia="Times New Roman" w:hAnsi="Times New Roman" w:cs="Times New Roman"/>
+                <w:sz w:val="20"/>
+                <w:szCs w:val="20"/>
+              </w:rPr>
+              <w:t>si</w:t>
+            </w:r>
+            <w:proofErr w:type="spellEnd"/>
+            <w:r>
+              <w:rPr>
+                <w:rFonts w:ascii="Times New Roman" w:eastAsia="Times New Roman" w:hAnsi="Times New Roman" w:cs="Times New Roman"/>
+                <w:sz w:val="20"/>
+                <w:szCs w:val="20"/>
+              </w:rPr>
+              <w:t xml:space="preserve"> es o </w:t>
+            </w:r>
+            <w:proofErr w:type="gramStart"/>
+            <w:r>
+              <w:rPr>
+                <w:rFonts w:ascii="Times New Roman" w:eastAsia="Times New Roman" w:hAnsi="Times New Roman" w:cs="Times New Roman"/>
+                <w:sz w:val="20"/>
+                <w:szCs w:val="20"/>
+              </w:rPr>
+              <w:t>no</w:t>
+            </w:r>
+            <w:proofErr w:type="gramEnd"/>
+            <w:r>
+              <w:rPr>
+                <w:rFonts w:ascii="Times New Roman" w:eastAsia="Times New Roman" w:hAnsi="Times New Roman" w:cs="Times New Roman"/>
+                <w:sz w:val="20"/>
+                <w:szCs w:val="20"/>
+              </w:rPr>
+              <w:t xml:space="preserve"> la </w:t>
+            </w:r>
+            <w:proofErr w:type="spellStart"/>
+            <w:r>
+              <w:rPr>
+                <w:rFonts w:ascii="Times New Roman" w:eastAsia="Times New Roman" w:hAnsi="Times New Roman" w:cs="Times New Roman"/>
+                <w:sz w:val="20"/>
+                <w:szCs w:val="20"/>
+              </w:rPr>
+              <w:t>jugada</w:t>
+            </w:r>
+            <w:proofErr w:type="spellEnd"/>
+            <w:r>
+              <w:rPr>
+                <w:rFonts w:ascii="Times New Roman" w:eastAsia="Times New Roman" w:hAnsi="Times New Roman" w:cs="Times New Roman"/>
+                <w:sz w:val="20"/>
+                <w:szCs w:val="20"/>
+              </w:rPr>
+              <w:t xml:space="preserve"> de </w:t>
+            </w:r>
+            <w:proofErr w:type="spellStart"/>
+            <w:r>
+              <w:rPr>
+                <w:rFonts w:ascii="Times New Roman" w:eastAsia="Times New Roman" w:hAnsi="Times New Roman" w:cs="Times New Roman"/>
+                <w:sz w:val="20"/>
+                <w:szCs w:val="20"/>
+              </w:rPr>
+              <w:t>una</w:t>
+            </w:r>
+            <w:proofErr w:type="spellEnd"/>
+            <w:r>
+              <w:rPr>
+                <w:rFonts w:ascii="Times New Roman" w:eastAsia="Times New Roman" w:hAnsi="Times New Roman" w:cs="Times New Roman"/>
+                <w:sz w:val="20"/>
+                <w:szCs w:val="20"/>
+              </w:rPr>
+              <w:t xml:space="preserve"> </w:t>
+            </w:r>
+            <w:proofErr w:type="spellStart"/>
+            <w:r>
+              <w:rPr>
+                <w:rFonts w:ascii="Times New Roman" w:eastAsia="Times New Roman" w:hAnsi="Times New Roman" w:cs="Times New Roman"/>
+                <w:sz w:val="20"/>
+                <w:szCs w:val="20"/>
+              </w:rPr>
+              <w:t>computadora</w:t>
+            </w:r>
+            <w:proofErr w:type="spellEnd"/>
+            <w:r>
+              <w:rPr>
+                <w:rFonts w:ascii="Times New Roman" w:eastAsia="Times New Roman" w:hAnsi="Times New Roman" w:cs="Times New Roman"/>
+                <w:sz w:val="20"/>
+                <w:szCs w:val="20"/>
+              </w:rPr>
+              <w:t xml:space="preserve"> </w:t>
+            </w:r>
+            <w:proofErr w:type="spellStart"/>
+            <w:r>
+              <w:rPr>
+                <w:rFonts w:ascii="Times New Roman" w:eastAsia="Times New Roman" w:hAnsi="Times New Roman" w:cs="Times New Roman"/>
+                <w:sz w:val="20"/>
+                <w:szCs w:val="20"/>
+              </w:rPr>
+              <w:t>en</w:t>
+            </w:r>
+            <w:proofErr w:type="spellEnd"/>
+            <w:r>
+              <w:rPr>
+                <w:rFonts w:ascii="Times New Roman" w:eastAsia="Times New Roman" w:hAnsi="Times New Roman" w:cs="Times New Roman"/>
+                <w:sz w:val="20"/>
+                <w:szCs w:val="20"/>
+              </w:rPr>
+              <w:t xml:space="preserve"> </w:t>
+            </w:r>
+            <w:proofErr w:type="spellStart"/>
+            <w:r>
+              <w:rPr>
+                <w:rFonts w:ascii="Times New Roman" w:eastAsia="Times New Roman" w:hAnsi="Times New Roman" w:cs="Times New Roman"/>
+                <w:sz w:val="20"/>
+                <w:szCs w:val="20"/>
+              </w:rPr>
+              <w:t>el</w:t>
+            </w:r>
+            <w:proofErr w:type="spellEnd"/>
+            <w:r>
+              <w:rPr>
+                <w:rFonts w:ascii="Times New Roman" w:eastAsia="Times New Roman" w:hAnsi="Times New Roman" w:cs="Times New Roman"/>
+                <w:sz w:val="20"/>
+                <w:szCs w:val="20"/>
+              </w:rPr>
+              <w:t xml:space="preserve"> </w:t>
+            </w:r>
+            <w:proofErr w:type="spellStart"/>
+            <w:r>
+              <w:rPr>
+                <w:rFonts w:ascii="Times New Roman" w:eastAsia="Times New Roman" w:hAnsi="Times New Roman" w:cs="Times New Roman"/>
+                <w:sz w:val="20"/>
+                <w:szCs w:val="20"/>
+              </w:rPr>
+              <w:t>metodo</w:t>
+            </w:r>
+            <w:proofErr w:type="spellEnd"/>
+            <w:r>
+              <w:rPr>
+                <w:rFonts w:ascii="Times New Roman" w:eastAsia="Times New Roman" w:hAnsi="Times New Roman" w:cs="Times New Roman"/>
+                <w:sz w:val="20"/>
+                <w:szCs w:val="20"/>
+              </w:rPr>
+              <w:t xml:space="preserve"> one cell clicked</w:t>
+            </w:r>
           </w:p>
         </w:tc>
       </w:tr>
@@ -12290,7 +14048,7 @@
                 <w:sz w:val="20"/>
                 <w:szCs w:val="20"/>
               </w:rPr>
-              <w:t>clasra</w:t>
+              <w:t>clara</w:t>
             </w:r>
             <w:proofErr w:type="spellEnd"/>
           </w:p>
@@ -12935,6 +14693,7 @@
                 <w:sz w:val="20"/>
                 <w:szCs w:val="20"/>
               </w:rPr>
+              <w:lastRenderedPageBreak/>
               <w:t>Errores</w:t>
             </w:r>
             <w:proofErr w:type="spellEnd"/>
@@ -13146,6 +14905,42 @@
                 <w:szCs w:val="20"/>
               </w:rPr>
             </w:pPr>
+            <w:proofErr w:type="spellStart"/>
+            <w:r>
+              <w:rPr>
+                <w:rFonts w:ascii="Times New Roman" w:eastAsia="Times New Roman" w:hAnsi="Times New Roman" w:cs="Times New Roman"/>
+                <w:sz w:val="20"/>
+                <w:szCs w:val="20"/>
+              </w:rPr>
+              <w:t>metodo</w:t>
+            </w:r>
+            <w:proofErr w:type="spellEnd"/>
+            <w:r>
+              <w:rPr>
+                <w:rFonts w:ascii="Times New Roman" w:eastAsia="Times New Roman" w:hAnsi="Times New Roman" w:cs="Times New Roman"/>
+                <w:sz w:val="20"/>
+                <w:szCs w:val="20"/>
+              </w:rPr>
+              <w:t xml:space="preserve"> </w:t>
+            </w:r>
+            <w:proofErr w:type="spellStart"/>
+            <w:r>
+              <w:rPr>
+                <w:rFonts w:ascii="Times New Roman" w:eastAsia="Times New Roman" w:hAnsi="Times New Roman" w:cs="Times New Roman"/>
+                <w:sz w:val="20"/>
+                <w:szCs w:val="20"/>
+              </w:rPr>
+              <w:t>One_click_cell</w:t>
+            </w:r>
+            <w:proofErr w:type="spellEnd"/>
+            <w:r>
+              <w:rPr>
+                <w:rFonts w:ascii="Times New Roman" w:eastAsia="Times New Roman" w:hAnsi="Times New Roman" w:cs="Times New Roman"/>
+                <w:sz w:val="20"/>
+                <w:szCs w:val="20"/>
+              </w:rPr>
+              <w:t xml:space="preserve"> </w:t>
+            </w:r>
           </w:p>
         </w:tc>
         <w:tc>
@@ -13160,6 +14955,268 @@
                 <w:szCs w:val="20"/>
               </w:rPr>
             </w:pPr>
+            <w:proofErr w:type="spellStart"/>
+            <w:r>
+              <w:rPr>
+                <w:rFonts w:ascii="Times New Roman" w:eastAsia="Times New Roman" w:hAnsi="Times New Roman" w:cs="Times New Roman"/>
+                <w:sz w:val="20"/>
+                <w:szCs w:val="20"/>
+              </w:rPr>
+              <w:t>Cuando</w:t>
+            </w:r>
+            <w:proofErr w:type="spellEnd"/>
+            <w:r>
+              <w:rPr>
+                <w:rFonts w:ascii="Times New Roman" w:eastAsia="Times New Roman" w:hAnsi="Times New Roman" w:cs="Times New Roman"/>
+                <w:sz w:val="20"/>
+                <w:szCs w:val="20"/>
+              </w:rPr>
+              <w:t xml:space="preserve"> se </w:t>
+            </w:r>
+            <w:proofErr w:type="spellStart"/>
+            <w:r>
+              <w:rPr>
+                <w:rFonts w:ascii="Times New Roman" w:eastAsia="Times New Roman" w:hAnsi="Times New Roman" w:cs="Times New Roman"/>
+                <w:sz w:val="20"/>
+                <w:szCs w:val="20"/>
+              </w:rPr>
+              <w:t>juega</w:t>
+            </w:r>
+            <w:proofErr w:type="spellEnd"/>
+            <w:r>
+              <w:rPr>
+                <w:rFonts w:ascii="Times New Roman" w:eastAsia="Times New Roman" w:hAnsi="Times New Roman" w:cs="Times New Roman"/>
+                <w:sz w:val="20"/>
+                <w:szCs w:val="20"/>
+              </w:rPr>
+              <w:t xml:space="preserve"> con </w:t>
+            </w:r>
+            <w:proofErr w:type="spellStart"/>
+            <w:r>
+              <w:rPr>
+                <w:rFonts w:ascii="Times New Roman" w:eastAsia="Times New Roman" w:hAnsi="Times New Roman" w:cs="Times New Roman"/>
+                <w:sz w:val="20"/>
+                <w:szCs w:val="20"/>
+              </w:rPr>
+              <w:t>el</w:t>
+            </w:r>
+            <w:proofErr w:type="spellEnd"/>
+            <w:r>
+              <w:rPr>
+                <w:rFonts w:ascii="Times New Roman" w:eastAsia="Times New Roman" w:hAnsi="Times New Roman" w:cs="Times New Roman"/>
+                <w:sz w:val="20"/>
+                <w:szCs w:val="20"/>
+              </w:rPr>
+              <w:t xml:space="preserve"> </w:t>
+            </w:r>
+            <w:proofErr w:type="spellStart"/>
+            <w:r>
+              <w:rPr>
+                <w:rFonts w:ascii="Times New Roman" w:eastAsia="Times New Roman" w:hAnsi="Times New Roman" w:cs="Times New Roman"/>
+                <w:sz w:val="20"/>
+                <w:szCs w:val="20"/>
+              </w:rPr>
+              <w:t>computador</w:t>
+            </w:r>
+            <w:proofErr w:type="spellEnd"/>
+            <w:r>
+              <w:rPr>
+                <w:rFonts w:ascii="Times New Roman" w:eastAsia="Times New Roman" w:hAnsi="Times New Roman" w:cs="Times New Roman"/>
+                <w:sz w:val="20"/>
+                <w:szCs w:val="20"/>
+              </w:rPr>
+              <w:t xml:space="preserve"> </w:t>
+            </w:r>
+            <w:proofErr w:type="spellStart"/>
+            <w:r>
+              <w:rPr>
+                <w:rFonts w:ascii="Times New Roman" w:eastAsia="Times New Roman" w:hAnsi="Times New Roman" w:cs="Times New Roman"/>
+                <w:sz w:val="20"/>
+                <w:szCs w:val="20"/>
+              </w:rPr>
+              <w:t>este</w:t>
+            </w:r>
+            <w:proofErr w:type="spellEnd"/>
+            <w:r>
+              <w:rPr>
+                <w:rFonts w:ascii="Times New Roman" w:eastAsia="Times New Roman" w:hAnsi="Times New Roman" w:cs="Times New Roman"/>
+                <w:sz w:val="20"/>
+                <w:szCs w:val="20"/>
+              </w:rPr>
+              <w:t xml:space="preserve"> </w:t>
+            </w:r>
+            <w:proofErr w:type="spellStart"/>
+            <w:r>
+              <w:rPr>
+                <w:rFonts w:ascii="Times New Roman" w:eastAsia="Times New Roman" w:hAnsi="Times New Roman" w:cs="Times New Roman"/>
+                <w:sz w:val="20"/>
+                <w:szCs w:val="20"/>
+              </w:rPr>
+              <w:t>movera</w:t>
+            </w:r>
+            <w:proofErr w:type="spellEnd"/>
+            <w:r>
+              <w:rPr>
+                <w:rFonts w:ascii="Times New Roman" w:eastAsia="Times New Roman" w:hAnsi="Times New Roman" w:cs="Times New Roman"/>
+                <w:sz w:val="20"/>
+                <w:szCs w:val="20"/>
+              </w:rPr>
+              <w:t xml:space="preserve"> solo </w:t>
+            </w:r>
+            <w:proofErr w:type="spellStart"/>
+            <w:r>
+              <w:rPr>
+                <w:rFonts w:ascii="Times New Roman" w:eastAsia="Times New Roman" w:hAnsi="Times New Roman" w:cs="Times New Roman"/>
+                <w:sz w:val="20"/>
+                <w:szCs w:val="20"/>
+              </w:rPr>
+              <w:t>despues</w:t>
+            </w:r>
+            <w:proofErr w:type="spellEnd"/>
+            <w:r>
+              <w:rPr>
+                <w:rFonts w:ascii="Times New Roman" w:eastAsia="Times New Roman" w:hAnsi="Times New Roman" w:cs="Times New Roman"/>
+                <w:sz w:val="20"/>
+                <w:szCs w:val="20"/>
+              </w:rPr>
+              <w:t xml:space="preserve"> de </w:t>
+            </w:r>
+            <w:proofErr w:type="spellStart"/>
+            <w:r>
+              <w:rPr>
+                <w:rFonts w:ascii="Times New Roman" w:eastAsia="Times New Roman" w:hAnsi="Times New Roman" w:cs="Times New Roman"/>
+                <w:sz w:val="20"/>
+                <w:szCs w:val="20"/>
+              </w:rPr>
+              <w:t>dar</w:t>
+            </w:r>
+            <w:proofErr w:type="spellEnd"/>
+            <w:r>
+              <w:rPr>
+                <w:rFonts w:ascii="Times New Roman" w:eastAsia="Times New Roman" w:hAnsi="Times New Roman" w:cs="Times New Roman"/>
+                <w:sz w:val="20"/>
+                <w:szCs w:val="20"/>
+              </w:rPr>
+              <w:t xml:space="preserve"> click </w:t>
+            </w:r>
+            <w:proofErr w:type="spellStart"/>
+            <w:r>
+              <w:rPr>
+                <w:rFonts w:ascii="Times New Roman" w:eastAsia="Times New Roman" w:hAnsi="Times New Roman" w:cs="Times New Roman"/>
+                <w:sz w:val="20"/>
+                <w:szCs w:val="20"/>
+              </w:rPr>
+              <w:t>en</w:t>
+            </w:r>
+            <w:proofErr w:type="spellEnd"/>
+            <w:r>
+              <w:rPr>
+                <w:rFonts w:ascii="Times New Roman" w:eastAsia="Times New Roman" w:hAnsi="Times New Roman" w:cs="Times New Roman"/>
+                <w:sz w:val="20"/>
+                <w:szCs w:val="20"/>
+              </w:rPr>
+              <w:t xml:space="preserve"> un </w:t>
+            </w:r>
+            <w:proofErr w:type="spellStart"/>
+            <w:r>
+              <w:rPr>
+                <w:rFonts w:ascii="Times New Roman" w:eastAsia="Times New Roman" w:hAnsi="Times New Roman" w:cs="Times New Roman"/>
+                <w:sz w:val="20"/>
+                <w:szCs w:val="20"/>
+              </w:rPr>
+              <w:t>lugar</w:t>
+            </w:r>
+            <w:proofErr w:type="spellEnd"/>
+            <w:r>
+              <w:rPr>
+                <w:rFonts w:ascii="Times New Roman" w:eastAsia="Times New Roman" w:hAnsi="Times New Roman" w:cs="Times New Roman"/>
+                <w:sz w:val="20"/>
+                <w:szCs w:val="20"/>
+              </w:rPr>
+              <w:t xml:space="preserve"> del </w:t>
+            </w:r>
+            <w:proofErr w:type="spellStart"/>
+            <w:r>
+              <w:rPr>
+                <w:rFonts w:ascii="Times New Roman" w:eastAsia="Times New Roman" w:hAnsi="Times New Roman" w:cs="Times New Roman"/>
+                <w:sz w:val="20"/>
+                <w:szCs w:val="20"/>
+              </w:rPr>
+              <w:t>tablero</w:t>
+            </w:r>
+            <w:proofErr w:type="spellEnd"/>
+            <w:r>
+              <w:rPr>
+                <w:rFonts w:ascii="Times New Roman" w:eastAsia="Times New Roman" w:hAnsi="Times New Roman" w:cs="Times New Roman"/>
+                <w:sz w:val="20"/>
+                <w:szCs w:val="20"/>
+              </w:rPr>
+              <w:t xml:space="preserve"> no </w:t>
+            </w:r>
+            <w:proofErr w:type="spellStart"/>
+            <w:r>
+              <w:rPr>
+                <w:rFonts w:ascii="Times New Roman" w:eastAsia="Times New Roman" w:hAnsi="Times New Roman" w:cs="Times New Roman"/>
+                <w:sz w:val="20"/>
+                <w:szCs w:val="20"/>
+              </w:rPr>
+              <w:t>ocupado</w:t>
+            </w:r>
+            <w:proofErr w:type="spellEnd"/>
+            <w:r>
+              <w:rPr>
+                <w:rFonts w:ascii="Times New Roman" w:eastAsia="Times New Roman" w:hAnsi="Times New Roman" w:cs="Times New Roman"/>
+                <w:sz w:val="20"/>
+                <w:szCs w:val="20"/>
+              </w:rPr>
+              <w:t xml:space="preserve"> </w:t>
+            </w:r>
+            <w:proofErr w:type="spellStart"/>
+            <w:r>
+              <w:rPr>
+                <w:rFonts w:ascii="Times New Roman" w:eastAsia="Times New Roman" w:hAnsi="Times New Roman" w:cs="Times New Roman"/>
+                <w:sz w:val="20"/>
+                <w:szCs w:val="20"/>
+              </w:rPr>
+              <w:t>por</w:t>
+            </w:r>
+            <w:proofErr w:type="spellEnd"/>
+            <w:r>
+              <w:rPr>
+                <w:rFonts w:ascii="Times New Roman" w:eastAsia="Times New Roman" w:hAnsi="Times New Roman" w:cs="Times New Roman"/>
+                <w:sz w:val="20"/>
+                <w:szCs w:val="20"/>
+              </w:rPr>
+              <w:t xml:space="preserve"> </w:t>
+            </w:r>
+            <w:proofErr w:type="spellStart"/>
+            <w:r>
+              <w:rPr>
+                <w:rFonts w:ascii="Times New Roman" w:eastAsia="Times New Roman" w:hAnsi="Times New Roman" w:cs="Times New Roman"/>
+                <w:sz w:val="20"/>
+                <w:szCs w:val="20"/>
+              </w:rPr>
+              <w:t>una</w:t>
+            </w:r>
+            <w:proofErr w:type="spellEnd"/>
+            <w:r>
+              <w:rPr>
+                <w:rFonts w:ascii="Times New Roman" w:eastAsia="Times New Roman" w:hAnsi="Times New Roman" w:cs="Times New Roman"/>
+                <w:sz w:val="20"/>
+                <w:szCs w:val="20"/>
+              </w:rPr>
+              <w:t xml:space="preserve"> </w:t>
+            </w:r>
+            <w:proofErr w:type="spellStart"/>
+            <w:r>
+              <w:rPr>
+                <w:rFonts w:ascii="Times New Roman" w:eastAsia="Times New Roman" w:hAnsi="Times New Roman" w:cs="Times New Roman"/>
+                <w:sz w:val="20"/>
+                <w:szCs w:val="20"/>
+              </w:rPr>
+              <w:t>pieza</w:t>
+            </w:r>
+            <w:proofErr w:type="spellEnd"/>
           </w:p>
         </w:tc>
         <w:tc>
@@ -13174,6 +15231,268 @@
                 <w:szCs w:val="20"/>
               </w:rPr>
             </w:pPr>
+            <w:r>
+              <w:rPr>
+                <w:rFonts w:ascii="Times New Roman" w:eastAsia="Times New Roman" w:hAnsi="Times New Roman" w:cs="Times New Roman"/>
+                <w:sz w:val="20"/>
+                <w:szCs w:val="20"/>
+              </w:rPr>
+              <w:t xml:space="preserve">El </w:t>
+            </w:r>
+            <w:proofErr w:type="spellStart"/>
+            <w:r>
+              <w:rPr>
+                <w:rFonts w:ascii="Times New Roman" w:eastAsia="Times New Roman" w:hAnsi="Times New Roman" w:cs="Times New Roman"/>
+                <w:sz w:val="20"/>
+                <w:szCs w:val="20"/>
+              </w:rPr>
+              <w:t>metodo</w:t>
+            </w:r>
+            <w:proofErr w:type="spellEnd"/>
+            <w:r>
+              <w:rPr>
+                <w:rFonts w:ascii="Times New Roman" w:eastAsia="Times New Roman" w:hAnsi="Times New Roman" w:cs="Times New Roman"/>
+                <w:sz w:val="20"/>
+                <w:szCs w:val="20"/>
+              </w:rPr>
+              <w:t xml:space="preserve"> </w:t>
+            </w:r>
+            <w:proofErr w:type="spellStart"/>
+            <w:r>
+              <w:rPr>
+                <w:rFonts w:ascii="Times New Roman" w:eastAsia="Times New Roman" w:hAnsi="Times New Roman" w:cs="Times New Roman"/>
+                <w:sz w:val="20"/>
+                <w:szCs w:val="20"/>
+              </w:rPr>
+              <w:t>funciona</w:t>
+            </w:r>
+            <w:proofErr w:type="spellEnd"/>
+            <w:r>
+              <w:rPr>
+                <w:rFonts w:ascii="Times New Roman" w:eastAsia="Times New Roman" w:hAnsi="Times New Roman" w:cs="Times New Roman"/>
+                <w:sz w:val="20"/>
+                <w:szCs w:val="20"/>
+              </w:rPr>
+              <w:t xml:space="preserve"> gracias a un </w:t>
+            </w:r>
+            <w:proofErr w:type="spellStart"/>
+            <w:proofErr w:type="gramStart"/>
+            <w:r>
+              <w:rPr>
+                <w:rFonts w:ascii="Times New Roman" w:eastAsia="Times New Roman" w:hAnsi="Times New Roman" w:cs="Times New Roman"/>
+                <w:sz w:val="20"/>
+                <w:szCs w:val="20"/>
+              </w:rPr>
+              <w:t>evento</w:t>
+            </w:r>
+            <w:proofErr w:type="spellEnd"/>
+            <w:r>
+              <w:rPr>
+                <w:rFonts w:ascii="Times New Roman" w:eastAsia="Times New Roman" w:hAnsi="Times New Roman" w:cs="Times New Roman"/>
+                <w:sz w:val="20"/>
+                <w:szCs w:val="20"/>
+              </w:rPr>
+              <w:t xml:space="preserve"> ,</w:t>
+            </w:r>
+            <w:proofErr w:type="gramEnd"/>
+            <w:r>
+              <w:rPr>
+                <w:rFonts w:ascii="Times New Roman" w:eastAsia="Times New Roman" w:hAnsi="Times New Roman" w:cs="Times New Roman"/>
+                <w:sz w:val="20"/>
+                <w:szCs w:val="20"/>
+              </w:rPr>
+              <w:t xml:space="preserve"> y </w:t>
+            </w:r>
+            <w:proofErr w:type="spellStart"/>
+            <w:r>
+              <w:rPr>
+                <w:rFonts w:ascii="Times New Roman" w:eastAsia="Times New Roman" w:hAnsi="Times New Roman" w:cs="Times New Roman"/>
+                <w:sz w:val="20"/>
+                <w:szCs w:val="20"/>
+              </w:rPr>
+              <w:t>este</w:t>
+            </w:r>
+            <w:proofErr w:type="spellEnd"/>
+            <w:r>
+              <w:rPr>
+                <w:rFonts w:ascii="Times New Roman" w:eastAsia="Times New Roman" w:hAnsi="Times New Roman" w:cs="Times New Roman"/>
+                <w:sz w:val="20"/>
+                <w:szCs w:val="20"/>
+              </w:rPr>
+              <w:t xml:space="preserve"> es </w:t>
+            </w:r>
+            <w:proofErr w:type="spellStart"/>
+            <w:r>
+              <w:rPr>
+                <w:rFonts w:ascii="Times New Roman" w:eastAsia="Times New Roman" w:hAnsi="Times New Roman" w:cs="Times New Roman"/>
+                <w:sz w:val="20"/>
+                <w:szCs w:val="20"/>
+              </w:rPr>
+              <w:t>el</w:t>
+            </w:r>
+            <w:proofErr w:type="spellEnd"/>
+            <w:r>
+              <w:rPr>
+                <w:rFonts w:ascii="Times New Roman" w:eastAsia="Times New Roman" w:hAnsi="Times New Roman" w:cs="Times New Roman"/>
+                <w:sz w:val="20"/>
+                <w:szCs w:val="20"/>
+              </w:rPr>
+              <w:t xml:space="preserve"> </w:t>
+            </w:r>
+            <w:proofErr w:type="spellStart"/>
+            <w:r>
+              <w:rPr>
+                <w:rFonts w:ascii="Times New Roman" w:eastAsia="Times New Roman" w:hAnsi="Times New Roman" w:cs="Times New Roman"/>
+                <w:sz w:val="20"/>
+                <w:szCs w:val="20"/>
+              </w:rPr>
+              <w:t>hacer</w:t>
+            </w:r>
+            <w:proofErr w:type="spellEnd"/>
+            <w:r>
+              <w:rPr>
+                <w:rFonts w:ascii="Times New Roman" w:eastAsia="Times New Roman" w:hAnsi="Times New Roman" w:cs="Times New Roman"/>
+                <w:sz w:val="20"/>
+                <w:szCs w:val="20"/>
+              </w:rPr>
+              <w:t xml:space="preserve"> click </w:t>
+            </w:r>
+            <w:proofErr w:type="spellStart"/>
+            <w:r>
+              <w:rPr>
+                <w:rFonts w:ascii="Times New Roman" w:eastAsia="Times New Roman" w:hAnsi="Times New Roman" w:cs="Times New Roman"/>
+                <w:sz w:val="20"/>
+                <w:szCs w:val="20"/>
+              </w:rPr>
+              <w:t>por</w:t>
+            </w:r>
+            <w:proofErr w:type="spellEnd"/>
+            <w:r>
+              <w:rPr>
+                <w:rFonts w:ascii="Times New Roman" w:eastAsia="Times New Roman" w:hAnsi="Times New Roman" w:cs="Times New Roman"/>
+                <w:sz w:val="20"/>
+                <w:szCs w:val="20"/>
+              </w:rPr>
+              <w:t xml:space="preserve"> lo que </w:t>
+            </w:r>
+            <w:proofErr w:type="spellStart"/>
+            <w:r>
+              <w:rPr>
+                <w:rFonts w:ascii="Times New Roman" w:eastAsia="Times New Roman" w:hAnsi="Times New Roman" w:cs="Times New Roman"/>
+                <w:sz w:val="20"/>
+                <w:szCs w:val="20"/>
+              </w:rPr>
+              <w:t>sino</w:t>
+            </w:r>
+            <w:proofErr w:type="spellEnd"/>
+            <w:r>
+              <w:rPr>
+                <w:rFonts w:ascii="Times New Roman" w:eastAsia="Times New Roman" w:hAnsi="Times New Roman" w:cs="Times New Roman"/>
+                <w:sz w:val="20"/>
+                <w:szCs w:val="20"/>
+              </w:rPr>
+              <w:t xml:space="preserve"> se </w:t>
+            </w:r>
+            <w:proofErr w:type="spellStart"/>
+            <w:r>
+              <w:rPr>
+                <w:rFonts w:ascii="Times New Roman" w:eastAsia="Times New Roman" w:hAnsi="Times New Roman" w:cs="Times New Roman"/>
+                <w:sz w:val="20"/>
+                <w:szCs w:val="20"/>
+              </w:rPr>
+              <w:t>hace</w:t>
+            </w:r>
+            <w:proofErr w:type="spellEnd"/>
+            <w:r>
+              <w:rPr>
+                <w:rFonts w:ascii="Times New Roman" w:eastAsia="Times New Roman" w:hAnsi="Times New Roman" w:cs="Times New Roman"/>
+                <w:sz w:val="20"/>
+                <w:szCs w:val="20"/>
+              </w:rPr>
+              <w:t xml:space="preserve"> click no se </w:t>
+            </w:r>
+            <w:proofErr w:type="spellStart"/>
+            <w:r>
+              <w:rPr>
+                <w:rFonts w:ascii="Times New Roman" w:eastAsia="Times New Roman" w:hAnsi="Times New Roman" w:cs="Times New Roman"/>
+                <w:sz w:val="20"/>
+                <w:szCs w:val="20"/>
+              </w:rPr>
+              <w:t>juagara</w:t>
+            </w:r>
+            <w:proofErr w:type="spellEnd"/>
+            <w:r>
+              <w:rPr>
+                <w:rFonts w:ascii="Times New Roman" w:eastAsia="Times New Roman" w:hAnsi="Times New Roman" w:cs="Times New Roman"/>
+                <w:sz w:val="20"/>
+                <w:szCs w:val="20"/>
+              </w:rPr>
+              <w:t xml:space="preserve"> </w:t>
+            </w:r>
+            <w:proofErr w:type="spellStart"/>
+            <w:r>
+              <w:rPr>
+                <w:rFonts w:ascii="Times New Roman" w:eastAsia="Times New Roman" w:hAnsi="Times New Roman" w:cs="Times New Roman"/>
+                <w:sz w:val="20"/>
+                <w:szCs w:val="20"/>
+              </w:rPr>
+              <w:t>aun</w:t>
+            </w:r>
+            <w:proofErr w:type="spellEnd"/>
+            <w:r>
+              <w:rPr>
+                <w:rFonts w:ascii="Times New Roman" w:eastAsia="Times New Roman" w:hAnsi="Times New Roman" w:cs="Times New Roman"/>
+                <w:sz w:val="20"/>
+                <w:szCs w:val="20"/>
+              </w:rPr>
+              <w:t xml:space="preserve"> </w:t>
+            </w:r>
+            <w:proofErr w:type="spellStart"/>
+            <w:r>
+              <w:rPr>
+                <w:rFonts w:ascii="Times New Roman" w:eastAsia="Times New Roman" w:hAnsi="Times New Roman" w:cs="Times New Roman"/>
+                <w:sz w:val="20"/>
+                <w:szCs w:val="20"/>
+              </w:rPr>
+              <w:t>siendo</w:t>
+            </w:r>
+            <w:proofErr w:type="spellEnd"/>
+            <w:r>
+              <w:rPr>
+                <w:rFonts w:ascii="Times New Roman" w:eastAsia="Times New Roman" w:hAnsi="Times New Roman" w:cs="Times New Roman"/>
+                <w:sz w:val="20"/>
+                <w:szCs w:val="20"/>
+              </w:rPr>
+              <w:t xml:space="preserve"> </w:t>
+            </w:r>
+            <w:proofErr w:type="spellStart"/>
+            <w:r>
+              <w:rPr>
+                <w:rFonts w:ascii="Times New Roman" w:eastAsia="Times New Roman" w:hAnsi="Times New Roman" w:cs="Times New Roman"/>
+                <w:sz w:val="20"/>
+                <w:szCs w:val="20"/>
+              </w:rPr>
+              <w:t>una</w:t>
+            </w:r>
+            <w:proofErr w:type="spellEnd"/>
+            <w:r>
+              <w:rPr>
+                <w:rFonts w:ascii="Times New Roman" w:eastAsia="Times New Roman" w:hAnsi="Times New Roman" w:cs="Times New Roman"/>
+                <w:sz w:val="20"/>
+                <w:szCs w:val="20"/>
+              </w:rPr>
+              <w:t xml:space="preserve"> </w:t>
+            </w:r>
+            <w:proofErr w:type="spellStart"/>
+            <w:r>
+              <w:rPr>
+                <w:rFonts w:ascii="Times New Roman" w:eastAsia="Times New Roman" w:hAnsi="Times New Roman" w:cs="Times New Roman"/>
+                <w:sz w:val="20"/>
+                <w:szCs w:val="20"/>
+              </w:rPr>
+              <w:t>computadora</w:t>
+            </w:r>
+            <w:proofErr w:type="spellEnd"/>
           </w:p>
         </w:tc>
       </w:tr>
@@ -13207,6 +15526,14 @@
                 <w:szCs w:val="20"/>
               </w:rPr>
             </w:pPr>
+            <w:r>
+              <w:rPr>
+                <w:rFonts w:ascii="Times New Roman" w:eastAsia="Times New Roman" w:hAnsi="Times New Roman" w:cs="Times New Roman"/>
+                <w:sz w:val="20"/>
+                <w:szCs w:val="20"/>
+              </w:rPr>
+              <w:t>Class container2</w:t>
+            </w:r>
           </w:p>
         </w:tc>
         <w:tc>
@@ -13221,6 +15548,286 @@
                 <w:szCs w:val="20"/>
               </w:rPr>
             </w:pPr>
+            <w:proofErr w:type="spellStart"/>
+            <w:r>
+              <w:rPr>
+                <w:rFonts w:ascii="Times New Roman" w:eastAsia="Times New Roman" w:hAnsi="Times New Roman" w:cs="Times New Roman"/>
+                <w:sz w:val="20"/>
+                <w:szCs w:val="20"/>
+              </w:rPr>
+              <w:t>Despues</w:t>
+            </w:r>
+            <w:proofErr w:type="spellEnd"/>
+            <w:r>
+              <w:rPr>
+                <w:rFonts w:ascii="Times New Roman" w:eastAsia="Times New Roman" w:hAnsi="Times New Roman" w:cs="Times New Roman"/>
+                <w:sz w:val="20"/>
+                <w:szCs w:val="20"/>
+              </w:rPr>
+              <w:t xml:space="preserve"> de </w:t>
+            </w:r>
+            <w:proofErr w:type="spellStart"/>
+            <w:r>
+              <w:rPr>
+                <w:rFonts w:ascii="Times New Roman" w:eastAsia="Times New Roman" w:hAnsi="Times New Roman" w:cs="Times New Roman"/>
+                <w:sz w:val="20"/>
+                <w:szCs w:val="20"/>
+              </w:rPr>
+              <w:t>llenar</w:t>
+            </w:r>
+            <w:proofErr w:type="spellEnd"/>
+            <w:r>
+              <w:rPr>
+                <w:rFonts w:ascii="Times New Roman" w:eastAsia="Times New Roman" w:hAnsi="Times New Roman" w:cs="Times New Roman"/>
+                <w:sz w:val="20"/>
+                <w:szCs w:val="20"/>
+              </w:rPr>
+              <w:t xml:space="preserve"> </w:t>
+            </w:r>
+            <w:proofErr w:type="spellStart"/>
+            <w:r>
+              <w:rPr>
+                <w:rFonts w:ascii="Times New Roman" w:eastAsia="Times New Roman" w:hAnsi="Times New Roman" w:cs="Times New Roman"/>
+                <w:sz w:val="20"/>
+                <w:szCs w:val="20"/>
+              </w:rPr>
+              <w:t>el</w:t>
+            </w:r>
+            <w:proofErr w:type="spellEnd"/>
+            <w:r>
+              <w:rPr>
+                <w:rFonts w:ascii="Times New Roman" w:eastAsia="Times New Roman" w:hAnsi="Times New Roman" w:cs="Times New Roman"/>
+                <w:sz w:val="20"/>
+                <w:szCs w:val="20"/>
+              </w:rPr>
+              <w:t xml:space="preserve"> </w:t>
+            </w:r>
+            <w:proofErr w:type="spellStart"/>
+            <w:proofErr w:type="gramStart"/>
+            <w:r>
+              <w:rPr>
+                <w:rFonts w:ascii="Times New Roman" w:eastAsia="Times New Roman" w:hAnsi="Times New Roman" w:cs="Times New Roman"/>
+                <w:sz w:val="20"/>
+                <w:szCs w:val="20"/>
+              </w:rPr>
+              <w:t>tablero</w:t>
+            </w:r>
+            <w:proofErr w:type="spellEnd"/>
+            <w:r>
+              <w:rPr>
+                <w:rFonts w:ascii="Times New Roman" w:eastAsia="Times New Roman" w:hAnsi="Times New Roman" w:cs="Times New Roman"/>
+                <w:sz w:val="20"/>
+                <w:szCs w:val="20"/>
+              </w:rPr>
+              <w:t xml:space="preserve">  no</w:t>
+            </w:r>
+            <w:proofErr w:type="gramEnd"/>
+            <w:r>
+              <w:rPr>
+                <w:rFonts w:ascii="Times New Roman" w:eastAsia="Times New Roman" w:hAnsi="Times New Roman" w:cs="Times New Roman"/>
+                <w:sz w:val="20"/>
+                <w:szCs w:val="20"/>
+              </w:rPr>
+              <w:t xml:space="preserve"> se </w:t>
+            </w:r>
+            <w:proofErr w:type="spellStart"/>
+            <w:r>
+              <w:rPr>
+                <w:rFonts w:ascii="Times New Roman" w:eastAsia="Times New Roman" w:hAnsi="Times New Roman" w:cs="Times New Roman"/>
+                <w:sz w:val="20"/>
+                <w:szCs w:val="20"/>
+              </w:rPr>
+              <w:t>detiene</w:t>
+            </w:r>
+            <w:proofErr w:type="spellEnd"/>
+            <w:r>
+              <w:rPr>
+                <w:rFonts w:ascii="Times New Roman" w:eastAsia="Times New Roman" w:hAnsi="Times New Roman" w:cs="Times New Roman"/>
+                <w:sz w:val="20"/>
+                <w:szCs w:val="20"/>
+              </w:rPr>
+              <w:t xml:space="preserve"> </w:t>
+            </w:r>
+            <w:proofErr w:type="spellStart"/>
+            <w:r>
+              <w:rPr>
+                <w:rFonts w:ascii="Times New Roman" w:eastAsia="Times New Roman" w:hAnsi="Times New Roman" w:cs="Times New Roman"/>
+                <w:sz w:val="20"/>
+                <w:szCs w:val="20"/>
+              </w:rPr>
+              <w:t>el</w:t>
+            </w:r>
+            <w:proofErr w:type="spellEnd"/>
+            <w:r>
+              <w:rPr>
+                <w:rFonts w:ascii="Times New Roman" w:eastAsia="Times New Roman" w:hAnsi="Times New Roman" w:cs="Times New Roman"/>
+                <w:sz w:val="20"/>
+                <w:szCs w:val="20"/>
+              </w:rPr>
+              <w:t xml:space="preserve"> </w:t>
+            </w:r>
+            <w:proofErr w:type="spellStart"/>
+            <w:r>
+              <w:rPr>
+                <w:rFonts w:ascii="Times New Roman" w:eastAsia="Times New Roman" w:hAnsi="Times New Roman" w:cs="Times New Roman"/>
+                <w:sz w:val="20"/>
+                <w:szCs w:val="20"/>
+              </w:rPr>
+              <w:t>juego</w:t>
+            </w:r>
+            <w:proofErr w:type="spellEnd"/>
+            <w:r>
+              <w:rPr>
+                <w:rFonts w:ascii="Times New Roman" w:eastAsia="Times New Roman" w:hAnsi="Times New Roman" w:cs="Times New Roman"/>
+                <w:sz w:val="20"/>
+                <w:szCs w:val="20"/>
+              </w:rPr>
+              <w:t xml:space="preserve"> , </w:t>
+            </w:r>
+            <w:proofErr w:type="spellStart"/>
+            <w:r>
+              <w:rPr>
+                <w:rFonts w:ascii="Times New Roman" w:eastAsia="Times New Roman" w:hAnsi="Times New Roman" w:cs="Times New Roman"/>
+                <w:sz w:val="20"/>
+                <w:szCs w:val="20"/>
+              </w:rPr>
+              <w:t>si</w:t>
+            </w:r>
+            <w:proofErr w:type="spellEnd"/>
+            <w:r>
+              <w:rPr>
+                <w:rFonts w:ascii="Times New Roman" w:eastAsia="Times New Roman" w:hAnsi="Times New Roman" w:cs="Times New Roman"/>
+                <w:sz w:val="20"/>
+                <w:szCs w:val="20"/>
+              </w:rPr>
+              <w:t xml:space="preserve"> </w:t>
+            </w:r>
+            <w:proofErr w:type="spellStart"/>
+            <w:r>
+              <w:rPr>
+                <w:rFonts w:ascii="Times New Roman" w:eastAsia="Times New Roman" w:hAnsi="Times New Roman" w:cs="Times New Roman"/>
+                <w:sz w:val="20"/>
+                <w:szCs w:val="20"/>
+              </w:rPr>
+              <w:t>sigue</w:t>
+            </w:r>
+            <w:proofErr w:type="spellEnd"/>
+            <w:r>
+              <w:rPr>
+                <w:rFonts w:ascii="Times New Roman" w:eastAsia="Times New Roman" w:hAnsi="Times New Roman" w:cs="Times New Roman"/>
+                <w:sz w:val="20"/>
+                <w:szCs w:val="20"/>
+              </w:rPr>
+              <w:t xml:space="preserve"> </w:t>
+            </w:r>
+            <w:proofErr w:type="spellStart"/>
+            <w:r>
+              <w:rPr>
+                <w:rFonts w:ascii="Times New Roman" w:eastAsia="Times New Roman" w:hAnsi="Times New Roman" w:cs="Times New Roman"/>
+                <w:sz w:val="20"/>
+                <w:szCs w:val="20"/>
+              </w:rPr>
+              <w:t>dando</w:t>
+            </w:r>
+            <w:proofErr w:type="spellEnd"/>
+            <w:r>
+              <w:rPr>
+                <w:rFonts w:ascii="Times New Roman" w:eastAsia="Times New Roman" w:hAnsi="Times New Roman" w:cs="Times New Roman"/>
+                <w:sz w:val="20"/>
+                <w:szCs w:val="20"/>
+              </w:rPr>
+              <w:t xml:space="preserve"> </w:t>
+            </w:r>
+            <w:proofErr w:type="spellStart"/>
+            <w:r>
+              <w:rPr>
+                <w:rFonts w:ascii="Times New Roman" w:eastAsia="Times New Roman" w:hAnsi="Times New Roman" w:cs="Times New Roman"/>
+                <w:sz w:val="20"/>
+                <w:szCs w:val="20"/>
+              </w:rPr>
+              <w:t>cliks</w:t>
+            </w:r>
+            <w:proofErr w:type="spellEnd"/>
+            <w:r>
+              <w:rPr>
+                <w:rFonts w:ascii="Times New Roman" w:eastAsia="Times New Roman" w:hAnsi="Times New Roman" w:cs="Times New Roman"/>
+                <w:sz w:val="20"/>
+                <w:szCs w:val="20"/>
+              </w:rPr>
+              <w:t xml:space="preserve"> </w:t>
+            </w:r>
+            <w:proofErr w:type="spellStart"/>
+            <w:r>
+              <w:rPr>
+                <w:rFonts w:ascii="Times New Roman" w:eastAsia="Times New Roman" w:hAnsi="Times New Roman" w:cs="Times New Roman"/>
+                <w:sz w:val="20"/>
+                <w:szCs w:val="20"/>
+              </w:rPr>
+              <w:t>seguira</w:t>
+            </w:r>
+            <w:proofErr w:type="spellEnd"/>
+            <w:r>
+              <w:rPr>
+                <w:rFonts w:ascii="Times New Roman" w:eastAsia="Times New Roman" w:hAnsi="Times New Roman" w:cs="Times New Roman"/>
+                <w:sz w:val="20"/>
+                <w:szCs w:val="20"/>
+              </w:rPr>
+              <w:t xml:space="preserve"> </w:t>
+            </w:r>
+            <w:proofErr w:type="spellStart"/>
+            <w:r>
+              <w:rPr>
+                <w:rFonts w:ascii="Times New Roman" w:eastAsia="Times New Roman" w:hAnsi="Times New Roman" w:cs="Times New Roman"/>
+                <w:sz w:val="20"/>
+                <w:szCs w:val="20"/>
+              </w:rPr>
+              <w:t>ejecutandose</w:t>
+            </w:r>
+            <w:proofErr w:type="spellEnd"/>
+            <w:r>
+              <w:rPr>
+                <w:rFonts w:ascii="Times New Roman" w:eastAsia="Times New Roman" w:hAnsi="Times New Roman" w:cs="Times New Roman"/>
+                <w:sz w:val="20"/>
+                <w:szCs w:val="20"/>
+              </w:rPr>
+              <w:t xml:space="preserve"> </w:t>
+            </w:r>
+            <w:proofErr w:type="spellStart"/>
+            <w:r>
+              <w:rPr>
+                <w:rFonts w:ascii="Times New Roman" w:eastAsia="Times New Roman" w:hAnsi="Times New Roman" w:cs="Times New Roman"/>
+                <w:sz w:val="20"/>
+                <w:szCs w:val="20"/>
+              </w:rPr>
+              <w:t>dando</w:t>
+            </w:r>
+            <w:proofErr w:type="spellEnd"/>
+            <w:r>
+              <w:rPr>
+                <w:rFonts w:ascii="Times New Roman" w:eastAsia="Times New Roman" w:hAnsi="Times New Roman" w:cs="Times New Roman"/>
+                <w:sz w:val="20"/>
+                <w:szCs w:val="20"/>
+              </w:rPr>
+              <w:t xml:space="preserve"> </w:t>
+            </w:r>
+            <w:proofErr w:type="spellStart"/>
+            <w:r>
+              <w:rPr>
+                <w:rFonts w:ascii="Times New Roman" w:eastAsia="Times New Roman" w:hAnsi="Times New Roman" w:cs="Times New Roman"/>
+                <w:sz w:val="20"/>
+                <w:szCs w:val="20"/>
+              </w:rPr>
+              <w:t>errores</w:t>
+            </w:r>
+            <w:proofErr w:type="spellEnd"/>
+            <w:r>
+              <w:rPr>
+                <w:rFonts w:ascii="Times New Roman" w:eastAsia="Times New Roman" w:hAnsi="Times New Roman" w:cs="Times New Roman"/>
+                <w:sz w:val="20"/>
+                <w:szCs w:val="20"/>
+              </w:rPr>
+              <w:t xml:space="preserve"> de overflow </w:t>
+            </w:r>
           </w:p>
         </w:tc>
         <w:tc>
@@ -13235,6 +15842,178 @@
                 <w:szCs w:val="20"/>
               </w:rPr>
             </w:pPr>
+            <w:proofErr w:type="gramStart"/>
+            <w:r>
+              <w:rPr>
+                <w:rFonts w:ascii="Times New Roman" w:eastAsia="Times New Roman" w:hAnsi="Times New Roman" w:cs="Times New Roman"/>
+                <w:sz w:val="20"/>
+                <w:szCs w:val="20"/>
+              </w:rPr>
+              <w:t>No</w:t>
+            </w:r>
+            <w:proofErr w:type="gramEnd"/>
+            <w:r>
+              <w:rPr>
+                <w:rFonts w:ascii="Times New Roman" w:eastAsia="Times New Roman" w:hAnsi="Times New Roman" w:cs="Times New Roman"/>
+                <w:sz w:val="20"/>
+                <w:szCs w:val="20"/>
+              </w:rPr>
+              <w:t xml:space="preserve"> he </w:t>
+            </w:r>
+            <w:proofErr w:type="spellStart"/>
+            <w:r>
+              <w:rPr>
+                <w:rFonts w:ascii="Times New Roman" w:eastAsia="Times New Roman" w:hAnsi="Times New Roman" w:cs="Times New Roman"/>
+                <w:sz w:val="20"/>
+                <w:szCs w:val="20"/>
+              </w:rPr>
+              <w:t>definido</w:t>
+            </w:r>
+            <w:proofErr w:type="spellEnd"/>
+            <w:r>
+              <w:rPr>
+                <w:rFonts w:ascii="Times New Roman" w:eastAsia="Times New Roman" w:hAnsi="Times New Roman" w:cs="Times New Roman"/>
+                <w:sz w:val="20"/>
+                <w:szCs w:val="20"/>
+              </w:rPr>
+              <w:t xml:space="preserve"> un </w:t>
+            </w:r>
+            <w:proofErr w:type="spellStart"/>
+            <w:r>
+              <w:rPr>
+                <w:rFonts w:ascii="Times New Roman" w:eastAsia="Times New Roman" w:hAnsi="Times New Roman" w:cs="Times New Roman"/>
+                <w:sz w:val="20"/>
+                <w:szCs w:val="20"/>
+              </w:rPr>
+              <w:t>metodo</w:t>
+            </w:r>
+            <w:proofErr w:type="spellEnd"/>
+            <w:r>
+              <w:rPr>
+                <w:rFonts w:ascii="Times New Roman" w:eastAsia="Times New Roman" w:hAnsi="Times New Roman" w:cs="Times New Roman"/>
+                <w:sz w:val="20"/>
+                <w:szCs w:val="20"/>
+              </w:rPr>
+              <w:t xml:space="preserve"> para </w:t>
+            </w:r>
+            <w:proofErr w:type="spellStart"/>
+            <w:r>
+              <w:rPr>
+                <w:rFonts w:ascii="Times New Roman" w:eastAsia="Times New Roman" w:hAnsi="Times New Roman" w:cs="Times New Roman"/>
+                <w:sz w:val="20"/>
+                <w:szCs w:val="20"/>
+              </w:rPr>
+              <w:t>juego</w:t>
+            </w:r>
+            <w:proofErr w:type="spellEnd"/>
+            <w:r>
+              <w:rPr>
+                <w:rFonts w:ascii="Times New Roman" w:eastAsia="Times New Roman" w:hAnsi="Times New Roman" w:cs="Times New Roman"/>
+                <w:sz w:val="20"/>
+                <w:szCs w:val="20"/>
+              </w:rPr>
+              <w:t xml:space="preserve"> </w:t>
+            </w:r>
+            <w:proofErr w:type="spellStart"/>
+            <w:r>
+              <w:rPr>
+                <w:rFonts w:ascii="Times New Roman" w:eastAsia="Times New Roman" w:hAnsi="Times New Roman" w:cs="Times New Roman"/>
+                <w:sz w:val="20"/>
+                <w:szCs w:val="20"/>
+              </w:rPr>
+              <w:t>terminado</w:t>
+            </w:r>
+            <w:proofErr w:type="spellEnd"/>
+            <w:r>
+              <w:rPr>
+                <w:rFonts w:ascii="Times New Roman" w:eastAsia="Times New Roman" w:hAnsi="Times New Roman" w:cs="Times New Roman"/>
+                <w:sz w:val="20"/>
+                <w:szCs w:val="20"/>
+              </w:rPr>
+              <w:t xml:space="preserve"> </w:t>
+            </w:r>
+            <w:proofErr w:type="spellStart"/>
+            <w:r>
+              <w:rPr>
+                <w:rFonts w:ascii="Times New Roman" w:eastAsia="Times New Roman" w:hAnsi="Times New Roman" w:cs="Times New Roman"/>
+                <w:sz w:val="20"/>
+                <w:szCs w:val="20"/>
+              </w:rPr>
+              <w:t>por</w:t>
+            </w:r>
+            <w:proofErr w:type="spellEnd"/>
+            <w:r>
+              <w:rPr>
+                <w:rFonts w:ascii="Times New Roman" w:eastAsia="Times New Roman" w:hAnsi="Times New Roman" w:cs="Times New Roman"/>
+                <w:sz w:val="20"/>
+                <w:szCs w:val="20"/>
+              </w:rPr>
+              <w:t xml:space="preserve"> o que se </w:t>
+            </w:r>
+            <w:proofErr w:type="spellStart"/>
+            <w:r>
+              <w:rPr>
+                <w:rFonts w:ascii="Times New Roman" w:eastAsia="Times New Roman" w:hAnsi="Times New Roman" w:cs="Times New Roman"/>
+                <w:sz w:val="20"/>
+                <w:szCs w:val="20"/>
+              </w:rPr>
+              <w:t>sigue</w:t>
+            </w:r>
+            <w:proofErr w:type="spellEnd"/>
+            <w:r>
+              <w:rPr>
+                <w:rFonts w:ascii="Times New Roman" w:eastAsia="Times New Roman" w:hAnsi="Times New Roman" w:cs="Times New Roman"/>
+                <w:sz w:val="20"/>
+                <w:szCs w:val="20"/>
+              </w:rPr>
+              <w:t xml:space="preserve"> </w:t>
+            </w:r>
+            <w:proofErr w:type="spellStart"/>
+            <w:r>
+              <w:rPr>
+                <w:rFonts w:ascii="Times New Roman" w:eastAsia="Times New Roman" w:hAnsi="Times New Roman" w:cs="Times New Roman"/>
+                <w:sz w:val="20"/>
+                <w:szCs w:val="20"/>
+              </w:rPr>
+              <w:t>ejecutando</w:t>
+            </w:r>
+            <w:proofErr w:type="spellEnd"/>
+            <w:r>
+              <w:rPr>
+                <w:rFonts w:ascii="Times New Roman" w:eastAsia="Times New Roman" w:hAnsi="Times New Roman" w:cs="Times New Roman"/>
+                <w:sz w:val="20"/>
+                <w:szCs w:val="20"/>
+              </w:rPr>
+              <w:t xml:space="preserve"> </w:t>
+            </w:r>
+            <w:proofErr w:type="spellStart"/>
+            <w:r>
+              <w:rPr>
+                <w:rFonts w:ascii="Times New Roman" w:eastAsia="Times New Roman" w:hAnsi="Times New Roman" w:cs="Times New Roman"/>
+                <w:sz w:val="20"/>
+                <w:szCs w:val="20"/>
+              </w:rPr>
+              <w:t>el</w:t>
+            </w:r>
+            <w:proofErr w:type="spellEnd"/>
+            <w:r>
+              <w:rPr>
+                <w:rFonts w:ascii="Times New Roman" w:eastAsia="Times New Roman" w:hAnsi="Times New Roman" w:cs="Times New Roman"/>
+                <w:sz w:val="20"/>
+                <w:szCs w:val="20"/>
+              </w:rPr>
+              <w:t xml:space="preserve"> </w:t>
+            </w:r>
+            <w:proofErr w:type="spellStart"/>
+            <w:r>
+              <w:rPr>
+                <w:rFonts w:ascii="Times New Roman" w:eastAsia="Times New Roman" w:hAnsi="Times New Roman" w:cs="Times New Roman"/>
+                <w:sz w:val="20"/>
+                <w:szCs w:val="20"/>
+              </w:rPr>
+              <w:t>tablero</w:t>
+            </w:r>
+            <w:proofErr w:type="spellEnd"/>
           </w:p>
         </w:tc>
       </w:tr>
@@ -13268,6 +16047,34 @@
                 <w:szCs w:val="20"/>
               </w:rPr>
             </w:pPr>
+            <w:proofErr w:type="spellStart"/>
+            <w:r>
+              <w:rPr>
+                <w:rFonts w:ascii="Times New Roman" w:eastAsia="Times New Roman" w:hAnsi="Times New Roman" w:cs="Times New Roman"/>
+                <w:sz w:val="20"/>
+                <w:szCs w:val="20"/>
+              </w:rPr>
+              <w:t>Metodo</w:t>
+            </w:r>
+            <w:proofErr w:type="spellEnd"/>
+            <w:r>
+              <w:rPr>
+                <w:rFonts w:ascii="Times New Roman" w:eastAsia="Times New Roman" w:hAnsi="Times New Roman" w:cs="Times New Roman"/>
+                <w:sz w:val="20"/>
+                <w:szCs w:val="20"/>
+              </w:rPr>
+              <w:t xml:space="preserve"> </w:t>
+            </w:r>
+            <w:proofErr w:type="spellStart"/>
+            <w:r>
+              <w:rPr>
+                <w:rFonts w:ascii="Times New Roman" w:eastAsia="Times New Roman" w:hAnsi="Times New Roman" w:cs="Times New Roman"/>
+                <w:sz w:val="20"/>
+                <w:szCs w:val="20"/>
+              </w:rPr>
+              <w:t>draw_line</w:t>
+            </w:r>
+            <w:proofErr w:type="spellEnd"/>
           </w:p>
         </w:tc>
         <w:tc>
@@ -13282,6 +16089,214 @@
                 <w:szCs w:val="20"/>
               </w:rPr>
             </w:pPr>
+            <w:r>
+              <w:rPr>
+                <w:rFonts w:ascii="Times New Roman" w:eastAsia="Times New Roman" w:hAnsi="Times New Roman" w:cs="Times New Roman"/>
+                <w:sz w:val="20"/>
+                <w:szCs w:val="20"/>
+              </w:rPr>
+              <w:t xml:space="preserve">Si </w:t>
+            </w:r>
+            <w:proofErr w:type="spellStart"/>
+            <w:r>
+              <w:rPr>
+                <w:rFonts w:ascii="Times New Roman" w:eastAsia="Times New Roman" w:hAnsi="Times New Roman" w:cs="Times New Roman"/>
+                <w:sz w:val="20"/>
+                <w:szCs w:val="20"/>
+              </w:rPr>
+              <w:t>en</w:t>
+            </w:r>
+            <w:proofErr w:type="spellEnd"/>
+            <w:r>
+              <w:rPr>
+                <w:rFonts w:ascii="Times New Roman" w:eastAsia="Times New Roman" w:hAnsi="Times New Roman" w:cs="Times New Roman"/>
+                <w:sz w:val="20"/>
+                <w:szCs w:val="20"/>
+              </w:rPr>
+              <w:t xml:space="preserve"> </w:t>
+            </w:r>
+            <w:proofErr w:type="spellStart"/>
+            <w:r>
+              <w:rPr>
+                <w:rFonts w:ascii="Times New Roman" w:eastAsia="Times New Roman" w:hAnsi="Times New Roman" w:cs="Times New Roman"/>
+                <w:sz w:val="20"/>
+                <w:szCs w:val="20"/>
+              </w:rPr>
+              <w:t>el</w:t>
+            </w:r>
+            <w:proofErr w:type="spellEnd"/>
+            <w:r>
+              <w:rPr>
+                <w:rFonts w:ascii="Times New Roman" w:eastAsia="Times New Roman" w:hAnsi="Times New Roman" w:cs="Times New Roman"/>
+                <w:sz w:val="20"/>
+                <w:szCs w:val="20"/>
+              </w:rPr>
+              <w:t xml:space="preserve"> ultimo </w:t>
+            </w:r>
+            <w:proofErr w:type="spellStart"/>
+            <w:r>
+              <w:rPr>
+                <w:rFonts w:ascii="Times New Roman" w:eastAsia="Times New Roman" w:hAnsi="Times New Roman" w:cs="Times New Roman"/>
+                <w:sz w:val="20"/>
+                <w:szCs w:val="20"/>
+              </w:rPr>
+              <w:t>movimiento</w:t>
+            </w:r>
+            <w:proofErr w:type="spellEnd"/>
+            <w:r>
+              <w:rPr>
+                <w:rFonts w:ascii="Times New Roman" w:eastAsia="Times New Roman" w:hAnsi="Times New Roman" w:cs="Times New Roman"/>
+                <w:sz w:val="20"/>
+                <w:szCs w:val="20"/>
+              </w:rPr>
+              <w:t xml:space="preserve"> se </w:t>
+            </w:r>
+            <w:proofErr w:type="spellStart"/>
+            <w:r>
+              <w:rPr>
+                <w:rFonts w:ascii="Times New Roman" w:eastAsia="Times New Roman" w:hAnsi="Times New Roman" w:cs="Times New Roman"/>
+                <w:sz w:val="20"/>
+                <w:szCs w:val="20"/>
+              </w:rPr>
+              <w:t>encuentra</w:t>
+            </w:r>
+            <w:proofErr w:type="spellEnd"/>
+            <w:r>
+              <w:rPr>
+                <w:rFonts w:ascii="Times New Roman" w:eastAsia="Times New Roman" w:hAnsi="Times New Roman" w:cs="Times New Roman"/>
+                <w:sz w:val="20"/>
+                <w:szCs w:val="20"/>
+              </w:rPr>
+              <w:t xml:space="preserve"> un </w:t>
+            </w:r>
+            <w:proofErr w:type="spellStart"/>
+            <w:proofErr w:type="gramStart"/>
+            <w:r>
+              <w:rPr>
+                <w:rFonts w:ascii="Times New Roman" w:eastAsia="Times New Roman" w:hAnsi="Times New Roman" w:cs="Times New Roman"/>
+                <w:sz w:val="20"/>
+                <w:szCs w:val="20"/>
+              </w:rPr>
+              <w:t>sos</w:t>
+            </w:r>
+            <w:proofErr w:type="spellEnd"/>
+            <w:r>
+              <w:rPr>
+                <w:rFonts w:ascii="Times New Roman" w:eastAsia="Times New Roman" w:hAnsi="Times New Roman" w:cs="Times New Roman"/>
+                <w:sz w:val="20"/>
+                <w:szCs w:val="20"/>
+              </w:rPr>
+              <w:t xml:space="preserve"> ,</w:t>
+            </w:r>
+            <w:proofErr w:type="gramEnd"/>
+            <w:r>
+              <w:rPr>
+                <w:rFonts w:ascii="Times New Roman" w:eastAsia="Times New Roman" w:hAnsi="Times New Roman" w:cs="Times New Roman"/>
+                <w:sz w:val="20"/>
+                <w:szCs w:val="20"/>
+              </w:rPr>
+              <w:t xml:space="preserve"> no se </w:t>
+            </w:r>
+            <w:proofErr w:type="spellStart"/>
+            <w:r>
+              <w:rPr>
+                <w:rFonts w:ascii="Times New Roman" w:eastAsia="Times New Roman" w:hAnsi="Times New Roman" w:cs="Times New Roman"/>
+                <w:sz w:val="20"/>
+                <w:szCs w:val="20"/>
+              </w:rPr>
+              <w:t>dibujara</w:t>
+            </w:r>
+            <w:proofErr w:type="spellEnd"/>
+            <w:r>
+              <w:rPr>
+                <w:rFonts w:ascii="Times New Roman" w:eastAsia="Times New Roman" w:hAnsi="Times New Roman" w:cs="Times New Roman"/>
+                <w:sz w:val="20"/>
+                <w:szCs w:val="20"/>
+              </w:rPr>
+              <w:t xml:space="preserve"> hasta </w:t>
+            </w:r>
+            <w:proofErr w:type="spellStart"/>
+            <w:r>
+              <w:rPr>
+                <w:rFonts w:ascii="Times New Roman" w:eastAsia="Times New Roman" w:hAnsi="Times New Roman" w:cs="Times New Roman"/>
+                <w:sz w:val="20"/>
+                <w:szCs w:val="20"/>
+              </w:rPr>
+              <w:t>despues</w:t>
+            </w:r>
+            <w:proofErr w:type="spellEnd"/>
+            <w:r>
+              <w:rPr>
+                <w:rFonts w:ascii="Times New Roman" w:eastAsia="Times New Roman" w:hAnsi="Times New Roman" w:cs="Times New Roman"/>
+                <w:sz w:val="20"/>
+                <w:szCs w:val="20"/>
+              </w:rPr>
+              <w:t xml:space="preserve"> de </w:t>
+            </w:r>
+            <w:proofErr w:type="spellStart"/>
+            <w:r>
+              <w:rPr>
+                <w:rFonts w:ascii="Times New Roman" w:eastAsia="Times New Roman" w:hAnsi="Times New Roman" w:cs="Times New Roman"/>
+                <w:sz w:val="20"/>
+                <w:szCs w:val="20"/>
+              </w:rPr>
+              <w:t>darte</w:t>
+            </w:r>
+            <w:proofErr w:type="spellEnd"/>
+            <w:r>
+              <w:rPr>
+                <w:rFonts w:ascii="Times New Roman" w:eastAsia="Times New Roman" w:hAnsi="Times New Roman" w:cs="Times New Roman"/>
+                <w:sz w:val="20"/>
+                <w:szCs w:val="20"/>
+              </w:rPr>
+              <w:t xml:space="preserve"> </w:t>
+            </w:r>
+            <w:proofErr w:type="spellStart"/>
+            <w:r>
+              <w:rPr>
+                <w:rFonts w:ascii="Times New Roman" w:eastAsia="Times New Roman" w:hAnsi="Times New Roman" w:cs="Times New Roman"/>
+                <w:sz w:val="20"/>
+                <w:szCs w:val="20"/>
+              </w:rPr>
+              <w:t>el</w:t>
+            </w:r>
+            <w:proofErr w:type="spellEnd"/>
+            <w:r>
+              <w:rPr>
+                <w:rFonts w:ascii="Times New Roman" w:eastAsia="Times New Roman" w:hAnsi="Times New Roman" w:cs="Times New Roman"/>
+                <w:sz w:val="20"/>
+                <w:szCs w:val="20"/>
+              </w:rPr>
+              <w:t xml:space="preserve"> </w:t>
+            </w:r>
+            <w:proofErr w:type="spellStart"/>
+            <w:r>
+              <w:rPr>
+                <w:rFonts w:ascii="Times New Roman" w:eastAsia="Times New Roman" w:hAnsi="Times New Roman" w:cs="Times New Roman"/>
+                <w:sz w:val="20"/>
+                <w:szCs w:val="20"/>
+              </w:rPr>
+              <w:t>resultado</w:t>
+            </w:r>
+            <w:proofErr w:type="spellEnd"/>
+            <w:r>
+              <w:rPr>
+                <w:rFonts w:ascii="Times New Roman" w:eastAsia="Times New Roman" w:hAnsi="Times New Roman" w:cs="Times New Roman"/>
+                <w:sz w:val="20"/>
+                <w:szCs w:val="20"/>
+              </w:rPr>
+              <w:t xml:space="preserve"> de </w:t>
+            </w:r>
+            <w:proofErr w:type="spellStart"/>
+            <w:r>
+              <w:rPr>
+                <w:rFonts w:ascii="Times New Roman" w:eastAsia="Times New Roman" w:hAnsi="Times New Roman" w:cs="Times New Roman"/>
+                <w:sz w:val="20"/>
+                <w:szCs w:val="20"/>
+              </w:rPr>
+              <w:t>victoria</w:t>
+            </w:r>
+            <w:proofErr w:type="spellEnd"/>
           </w:p>
         </w:tc>
         <w:tc>
@@ -13296,6 +16311,176 @@
                 <w:szCs w:val="20"/>
               </w:rPr>
             </w:pPr>
+            <w:r>
+              <w:rPr>
+                <w:rFonts w:ascii="Times New Roman" w:eastAsia="Times New Roman" w:hAnsi="Times New Roman" w:cs="Times New Roman"/>
+                <w:sz w:val="20"/>
+                <w:szCs w:val="20"/>
+              </w:rPr>
+              <w:t xml:space="preserve">La </w:t>
+            </w:r>
+            <w:proofErr w:type="spellStart"/>
+            <w:r>
+              <w:rPr>
+                <w:rFonts w:ascii="Times New Roman" w:eastAsia="Times New Roman" w:hAnsi="Times New Roman" w:cs="Times New Roman"/>
+                <w:sz w:val="20"/>
+                <w:szCs w:val="20"/>
+              </w:rPr>
+              <w:t>llamada</w:t>
+            </w:r>
+            <w:proofErr w:type="spellEnd"/>
+            <w:r>
+              <w:rPr>
+                <w:rFonts w:ascii="Times New Roman" w:eastAsia="Times New Roman" w:hAnsi="Times New Roman" w:cs="Times New Roman"/>
+                <w:sz w:val="20"/>
+                <w:szCs w:val="20"/>
+              </w:rPr>
+              <w:t xml:space="preserve"> al </w:t>
+            </w:r>
+            <w:proofErr w:type="spellStart"/>
+            <w:r>
+              <w:rPr>
+                <w:rFonts w:ascii="Times New Roman" w:eastAsia="Times New Roman" w:hAnsi="Times New Roman" w:cs="Times New Roman"/>
+                <w:sz w:val="20"/>
+                <w:szCs w:val="20"/>
+              </w:rPr>
+              <w:t>metodo</w:t>
+            </w:r>
+            <w:proofErr w:type="spellEnd"/>
+            <w:r>
+              <w:rPr>
+                <w:rFonts w:ascii="Times New Roman" w:eastAsia="Times New Roman" w:hAnsi="Times New Roman" w:cs="Times New Roman"/>
+                <w:sz w:val="20"/>
+                <w:szCs w:val="20"/>
+              </w:rPr>
+              <w:t xml:space="preserve"> draw piece </w:t>
+            </w:r>
+            <w:proofErr w:type="spellStart"/>
+            <w:r>
+              <w:rPr>
+                <w:rFonts w:ascii="Times New Roman" w:eastAsia="Times New Roman" w:hAnsi="Times New Roman" w:cs="Times New Roman"/>
+                <w:sz w:val="20"/>
+                <w:szCs w:val="20"/>
+              </w:rPr>
+              <w:t>debe</w:t>
+            </w:r>
+            <w:proofErr w:type="spellEnd"/>
+            <w:r>
+              <w:rPr>
+                <w:rFonts w:ascii="Times New Roman" w:eastAsia="Times New Roman" w:hAnsi="Times New Roman" w:cs="Times New Roman"/>
+                <w:sz w:val="20"/>
+                <w:szCs w:val="20"/>
+              </w:rPr>
+              <w:t xml:space="preserve"> de ser </w:t>
+            </w:r>
+            <w:proofErr w:type="spellStart"/>
+            <w:r>
+              <w:rPr>
+                <w:rFonts w:ascii="Times New Roman" w:eastAsia="Times New Roman" w:hAnsi="Times New Roman" w:cs="Times New Roman"/>
+                <w:sz w:val="20"/>
+                <w:szCs w:val="20"/>
+              </w:rPr>
+              <w:t>en</w:t>
+            </w:r>
+            <w:proofErr w:type="spellEnd"/>
+            <w:r>
+              <w:rPr>
+                <w:rFonts w:ascii="Times New Roman" w:eastAsia="Times New Roman" w:hAnsi="Times New Roman" w:cs="Times New Roman"/>
+                <w:sz w:val="20"/>
+                <w:szCs w:val="20"/>
+              </w:rPr>
+              <w:t xml:space="preserve"> </w:t>
+            </w:r>
+            <w:proofErr w:type="spellStart"/>
+            <w:r>
+              <w:rPr>
+                <w:rFonts w:ascii="Times New Roman" w:eastAsia="Times New Roman" w:hAnsi="Times New Roman" w:cs="Times New Roman"/>
+                <w:sz w:val="20"/>
+                <w:szCs w:val="20"/>
+              </w:rPr>
+              <w:t>otro</w:t>
+            </w:r>
+            <w:proofErr w:type="spellEnd"/>
+            <w:r>
+              <w:rPr>
+                <w:rFonts w:ascii="Times New Roman" w:eastAsia="Times New Roman" w:hAnsi="Times New Roman" w:cs="Times New Roman"/>
+                <w:sz w:val="20"/>
+                <w:szCs w:val="20"/>
+              </w:rPr>
+              <w:t xml:space="preserve"> </w:t>
+            </w:r>
+            <w:proofErr w:type="spellStart"/>
+            <w:r>
+              <w:rPr>
+                <w:rFonts w:ascii="Times New Roman" w:eastAsia="Times New Roman" w:hAnsi="Times New Roman" w:cs="Times New Roman"/>
+                <w:sz w:val="20"/>
+                <w:szCs w:val="20"/>
+              </w:rPr>
+              <w:t>lugar</w:t>
+            </w:r>
+            <w:proofErr w:type="spellEnd"/>
+            <w:r>
+              <w:rPr>
+                <w:rFonts w:ascii="Times New Roman" w:eastAsia="Times New Roman" w:hAnsi="Times New Roman" w:cs="Times New Roman"/>
+                <w:sz w:val="20"/>
+                <w:szCs w:val="20"/>
+              </w:rPr>
+              <w:t xml:space="preserve"> o de </w:t>
+            </w:r>
+            <w:proofErr w:type="spellStart"/>
+            <w:r>
+              <w:rPr>
+                <w:rFonts w:ascii="Times New Roman" w:eastAsia="Times New Roman" w:hAnsi="Times New Roman" w:cs="Times New Roman"/>
+                <w:sz w:val="20"/>
+                <w:szCs w:val="20"/>
+              </w:rPr>
+              <w:t>otra</w:t>
+            </w:r>
+            <w:proofErr w:type="spellEnd"/>
+            <w:r>
+              <w:rPr>
+                <w:rFonts w:ascii="Times New Roman" w:eastAsia="Times New Roman" w:hAnsi="Times New Roman" w:cs="Times New Roman"/>
+                <w:sz w:val="20"/>
+                <w:szCs w:val="20"/>
+              </w:rPr>
+              <w:t xml:space="preserve"> forma para que </w:t>
+            </w:r>
+            <w:proofErr w:type="spellStart"/>
+            <w:r>
+              <w:rPr>
+                <w:rFonts w:ascii="Times New Roman" w:eastAsia="Times New Roman" w:hAnsi="Times New Roman" w:cs="Times New Roman"/>
+                <w:sz w:val="20"/>
+                <w:szCs w:val="20"/>
+              </w:rPr>
+              <w:t>asi</w:t>
+            </w:r>
+            <w:proofErr w:type="spellEnd"/>
+            <w:r>
+              <w:rPr>
+                <w:rFonts w:ascii="Times New Roman" w:eastAsia="Times New Roman" w:hAnsi="Times New Roman" w:cs="Times New Roman"/>
+                <w:sz w:val="20"/>
+                <w:szCs w:val="20"/>
+              </w:rPr>
+              <w:t xml:space="preserve"> se evite </w:t>
+            </w:r>
+            <w:proofErr w:type="spellStart"/>
+            <w:r>
+              <w:rPr>
+                <w:rFonts w:ascii="Times New Roman" w:eastAsia="Times New Roman" w:hAnsi="Times New Roman" w:cs="Times New Roman"/>
+                <w:sz w:val="20"/>
+                <w:szCs w:val="20"/>
+              </w:rPr>
+              <w:t>este</w:t>
+            </w:r>
+            <w:proofErr w:type="spellEnd"/>
+            <w:r>
+              <w:rPr>
+                <w:rFonts w:ascii="Times New Roman" w:eastAsia="Times New Roman" w:hAnsi="Times New Roman" w:cs="Times New Roman"/>
+                <w:sz w:val="20"/>
+                <w:szCs w:val="20"/>
+              </w:rPr>
+              <w:t xml:space="preserve"> error</w:t>
+            </w:r>
           </w:p>
         </w:tc>
       </w:tr>
@@ -13655,7 +16840,6 @@
                 <w:sz w:val="22"/>
                 <w:szCs w:val="22"/>
               </w:rPr>
-              <w:lastRenderedPageBreak/>
               <w:t>Board</w:t>
             </w:r>
           </w:p>
@@ -16419,6 +19603,7 @@
         <w:rPr>
           <w:rFonts w:ascii="Times New Roman" w:eastAsia="Times New Roman" w:hAnsi="Times New Roman" w:cs="Times New Roman"/>
         </w:rPr>
+        <w:lastRenderedPageBreak/>
         <w:t>investigar</w:t>
       </w:r>
       <w:proofErr w:type="spellEnd"/>
